--- a/Report/09-19424007-19424051-19424054 Analysis Report.docx
+++ b/Report/09-19424007-19424051-19424054 Analysis Report.docx
@@ -420,7 +420,7 @@
       <w:r>
         <w:fldChar w:fldCharType="separate"/>
       </w:r>
-      <w:hyperlink w:anchor="_Toc43059276" w:history="1">
+      <w:hyperlink w:anchor="_Toc43119272" w:history="1">
         <w:r>
           <w:rPr>
             <w:rStyle w:val="Hyperlink"/>
@@ -448,7 +448,7 @@
             <w:noProof/>
             <w:webHidden/>
           </w:rPr>
-          <w:instrText xml:space="preserve"> PAGEREF _Toc43059276 \h </w:instrText>
+          <w:instrText xml:space="preserve"> PAGEREF _Toc43119272 \h </w:instrText>
         </w:r>
         <w:r>
           <w:rPr>
@@ -492,7 +492,7 @@
           <w:sz w:val="22"/>
         </w:rPr>
       </w:pPr>
-      <w:hyperlink w:anchor="_Toc43059277" w:history="1">
+      <w:hyperlink w:anchor="_Toc43119273" w:history="1">
         <w:r>
           <w:rPr>
             <w:rStyle w:val="Hyperlink"/>
@@ -536,7 +536,7 @@
             <w:noProof/>
             <w:webHidden/>
           </w:rPr>
-          <w:instrText xml:space="preserve"> PAGEREF _Toc43059277 \h </w:instrText>
+          <w:instrText xml:space="preserve"> PAGEREF _Toc43119273 \h </w:instrText>
         </w:r>
         <w:r>
           <w:rPr>
@@ -580,7 +580,7 @@
           <w:sz w:val="22"/>
         </w:rPr>
       </w:pPr>
-      <w:hyperlink w:anchor="_Toc43059278" w:history="1">
+      <w:hyperlink w:anchor="_Toc43119274" w:history="1">
         <w:r>
           <w:rPr>
             <w:rStyle w:val="Hyperlink"/>
@@ -625,7 +625,7 @@
             <w:noProof/>
             <w:webHidden/>
           </w:rPr>
-          <w:instrText xml:space="preserve"> PAGEREF _Toc43059278 \h </w:instrText>
+          <w:instrText xml:space="preserve"> PAGEREF _Toc43119274 \h </w:instrText>
         </w:r>
         <w:r>
           <w:rPr>
@@ -669,7 +669,7 @@
           <w:sz w:val="22"/>
         </w:rPr>
       </w:pPr>
-      <w:hyperlink w:anchor="_Toc43059281" w:history="1">
+      <w:hyperlink w:anchor="_Toc43119277" w:history="1">
         <w:r>
           <w:rPr>
             <w:rStyle w:val="Hyperlink"/>
@@ -714,7 +714,7 @@
             <w:noProof/>
             <w:webHidden/>
           </w:rPr>
-          <w:instrText xml:space="preserve"> PAGEREF _Toc43059281 \h </w:instrText>
+          <w:instrText xml:space="preserve"> PAGEREF _Toc43119277 \h </w:instrText>
         </w:r>
         <w:r>
           <w:rPr>
@@ -758,7 +758,7 @@
           <w:sz w:val="22"/>
         </w:rPr>
       </w:pPr>
-      <w:hyperlink w:anchor="_Toc43059282" w:history="1">
+      <w:hyperlink w:anchor="_Toc43119278" w:history="1">
         <w:r>
           <w:rPr>
             <w:rStyle w:val="Hyperlink"/>
@@ -803,7 +803,7 @@
             <w:noProof/>
             <w:webHidden/>
           </w:rPr>
-          <w:instrText xml:space="preserve"> PAGEREF _Toc43059282 \h </w:instrText>
+          <w:instrText xml:space="preserve"> PAGEREF _Toc43119278 \h </w:instrText>
         </w:r>
         <w:r>
           <w:rPr>
@@ -847,7 +847,7 @@
           <w:sz w:val="22"/>
         </w:rPr>
       </w:pPr>
-      <w:hyperlink w:anchor="_Toc43059283" w:history="1">
+      <w:hyperlink w:anchor="_Toc43119279" w:history="1">
         <w:r>
           <w:rPr>
             <w:rStyle w:val="Hyperlink"/>
@@ -891,7 +891,7 @@
             <w:noProof/>
             <w:webHidden/>
           </w:rPr>
-          <w:instrText xml:space="preserve"> PAGEREF _Toc43059283 \h </w:instrText>
+          <w:instrText xml:space="preserve"> PAGEREF _Toc43119279 \h </w:instrText>
         </w:r>
         <w:r>
           <w:rPr>
@@ -951,6 +951,8 @@
           <w:docGrid w:linePitch="360"/>
         </w:sectPr>
       </w:pPr>
+      <w:bookmarkStart w:id="0" w:name="_GoBack"/>
+      <w:bookmarkEnd w:id="0"/>
     </w:p>
     <w:p>
       <w:pPr>
@@ -1002,8 +1004,8 @@
           <w:color w:val="000000" w:themeColor="text1"/>
         </w:rPr>
       </w:pPr>
-      <w:bookmarkStart w:id="0" w:name="_Toc337453954"/>
-      <w:bookmarkStart w:id="1" w:name="_Toc43059276"/>
+      <w:bookmarkStart w:id="1" w:name="_Toc337453954"/>
+      <w:bookmarkStart w:id="2" w:name="_Toc43119272"/>
       <w:r>
         <w:rPr>
           <w:rFonts w:cs="Segoe UI"/>
@@ -1011,8 +1013,8 @@
         </w:rPr>
         <w:t>Các nội dung chính</w:t>
       </w:r>
-      <w:bookmarkEnd w:id="0"/>
       <w:bookmarkEnd w:id="1"/>
+      <w:bookmarkEnd w:id="2"/>
     </w:p>
     <w:p>
       <w:pPr>
@@ -1327,14 +1329,14 @@
           <w:rFonts w:cs="Segoe UI"/>
         </w:rPr>
       </w:pPr>
-      <w:bookmarkStart w:id="2" w:name="_Toc20220525"/>
-      <w:bookmarkStart w:id="3" w:name="_Toc43059277"/>
+      <w:bookmarkStart w:id="3" w:name="_Toc20220525"/>
+      <w:bookmarkStart w:id="4" w:name="_Toc43119273"/>
       <w:r>
         <w:lastRenderedPageBreak/>
         <w:t>Bảng đánh giá thành viên</w:t>
       </w:r>
-      <w:bookmarkEnd w:id="2"/>
       <w:bookmarkEnd w:id="3"/>
+      <w:bookmarkEnd w:id="4"/>
     </w:p>
     <w:p>
       <w:pPr>
@@ -1866,7 +1868,7 @@
           <w:rFonts w:cs="Segoe UI"/>
         </w:rPr>
       </w:pPr>
-      <w:bookmarkStart w:id="4" w:name="_Toc43059278"/>
+      <w:bookmarkStart w:id="5" w:name="_Toc43119274"/>
       <w:r>
         <w:rPr>
           <w:rFonts w:cs="Segoe UI"/>
@@ -1874,7 +1876,7 @@
         <w:lastRenderedPageBreak/>
         <w:t>Mô tả bài toán</w:t>
       </w:r>
-      <w:bookmarkEnd w:id="4"/>
+      <w:bookmarkEnd w:id="5"/>
     </w:p>
     <w:p>
       <w:pPr>
@@ -1907,8 +1909,9 @@
           <w:szCs w:val="26"/>
         </w:rPr>
       </w:pPr>
-      <w:bookmarkStart w:id="5" w:name="_Toc32935567"/>
-      <w:bookmarkStart w:id="6" w:name="_Toc43059279"/>
+      <w:bookmarkStart w:id="6" w:name="_Toc32935567"/>
+      <w:bookmarkStart w:id="7" w:name="_Toc43059279"/>
+      <w:bookmarkStart w:id="8" w:name="_Toc43119275"/>
       <w:r>
         <w:rPr>
           <w:rFonts w:eastAsiaTheme="majorEastAsia" w:cstheme="majorBidi"/>
@@ -1920,8 +1923,9 @@
         </w:rPr>
         <w:t>Nghiệp vụ bài toán:</w:t>
       </w:r>
-      <w:bookmarkEnd w:id="5"/>
       <w:bookmarkEnd w:id="6"/>
+      <w:bookmarkEnd w:id="7"/>
+      <w:bookmarkEnd w:id="8"/>
     </w:p>
     <w:p>
       <w:pPr>
@@ -2371,8 +2375,9 @@
           <w:szCs w:val="26"/>
         </w:rPr>
       </w:pPr>
-      <w:bookmarkStart w:id="7" w:name="_Toc32935568"/>
-      <w:bookmarkStart w:id="8" w:name="_Toc43059280"/>
+      <w:bookmarkStart w:id="9" w:name="_Toc32935568"/>
+      <w:bookmarkStart w:id="10" w:name="_Toc43059280"/>
+      <w:bookmarkStart w:id="11" w:name="_Toc43119276"/>
       <w:r>
         <w:rPr>
           <w:rFonts w:eastAsiaTheme="majorEastAsia" w:cstheme="majorBidi"/>
@@ -2384,8 +2389,9 @@
         </w:rPr>
         <w:t>Môi trường hoạt động:</w:t>
       </w:r>
-      <w:bookmarkEnd w:id="7"/>
-      <w:bookmarkEnd w:id="8"/>
+      <w:bookmarkEnd w:id="9"/>
+      <w:bookmarkEnd w:id="10"/>
+      <w:bookmarkEnd w:id="11"/>
     </w:p>
     <w:p>
       <w:pPr>
@@ -2474,6 +2480,69 @@
         </w:rPr>
         <w:t>Cơ sở dữ liệu: SQL Server</w:t>
       </w:r>
+    </w:p>
+    <w:p>
+      <w:pPr>
+        <w:rPr>
+          <w:rFonts w:ascii="Arial" w:hAnsi="Arial" w:cs="Arial"/>
+          <w:sz w:val="26"/>
+          <w:szCs w:val="26"/>
+        </w:rPr>
+      </w:pPr>
+    </w:p>
+    <w:p>
+      <w:pPr>
+        <w:rPr>
+          <w:rFonts w:ascii="Arial" w:hAnsi="Arial" w:cs="Arial"/>
+          <w:sz w:val="26"/>
+          <w:szCs w:val="26"/>
+        </w:rPr>
+      </w:pPr>
+    </w:p>
+    <w:p>
+      <w:pPr>
+        <w:rPr>
+          <w:rFonts w:ascii="Arial" w:hAnsi="Arial" w:cs="Arial"/>
+          <w:sz w:val="26"/>
+          <w:szCs w:val="26"/>
+        </w:rPr>
+      </w:pPr>
+    </w:p>
+    <w:p>
+      <w:pPr>
+        <w:rPr>
+          <w:rFonts w:ascii="Arial" w:hAnsi="Arial" w:cs="Arial"/>
+          <w:sz w:val="26"/>
+          <w:szCs w:val="26"/>
+        </w:rPr>
+      </w:pPr>
+    </w:p>
+    <w:p>
+      <w:pPr>
+        <w:rPr>
+          <w:rFonts w:ascii="Arial" w:hAnsi="Arial" w:cs="Arial"/>
+          <w:sz w:val="26"/>
+          <w:szCs w:val="26"/>
+        </w:rPr>
+      </w:pPr>
+    </w:p>
+    <w:p>
+      <w:pPr>
+        <w:rPr>
+          <w:rFonts w:ascii="Arial" w:hAnsi="Arial" w:cs="Arial"/>
+          <w:sz w:val="26"/>
+          <w:szCs w:val="26"/>
+        </w:rPr>
+      </w:pPr>
+    </w:p>
+    <w:p>
+      <w:pPr>
+        <w:rPr>
+          <w:rFonts w:ascii="Arial" w:hAnsi="Arial" w:cs="Arial"/>
+          <w:sz w:val="26"/>
+          <w:szCs w:val="26"/>
+        </w:rPr>
+      </w:pPr>
     </w:p>
     <w:p>
       <w:pPr>
@@ -2586,7 +2655,7 @@
           <w:rFonts w:cs="Segoe UI"/>
         </w:rPr>
       </w:pPr>
-      <w:bookmarkStart w:id="9" w:name="_Toc43059281"/>
+      <w:bookmarkStart w:id="12" w:name="_Toc43119277"/>
       <w:r>
         <w:rPr>
           <w:rFonts w:cs="Segoe UI"/>
@@ -2594,7 +2663,7 @@
         <w:lastRenderedPageBreak/>
         <w:t>Tổng quan yêu cầu</w:t>
       </w:r>
-      <w:bookmarkEnd w:id="9"/>
+      <w:bookmarkEnd w:id="12"/>
     </w:p>
     <w:p>
       <w:pPr>
@@ -3259,10 +3328,21 @@
         </w:tc>
       </w:tr>
     </w:tbl>
-    <w:p/>
-    <w:p/>
-    <w:p/>
-    <w:p/>
+    <w:p>
+      <w:pPr>
+        <w:spacing w:line="720" w:lineRule="auto"/>
+      </w:pPr>
+    </w:p>
+    <w:p>
+      <w:pPr>
+        <w:spacing w:line="720" w:lineRule="auto"/>
+      </w:pPr>
+    </w:p>
+    <w:p>
+      <w:pPr>
+        <w:spacing w:line="720" w:lineRule="auto"/>
+      </w:pPr>
+    </w:p>
     <w:p>
       <w:pPr>
         <w:pStyle w:val="Heading4"/>
@@ -4273,7 +4353,6 @@
     </w:p>
     <w:p>
       <w:pPr>
-        <w:ind w:firstLine="709"/>
         <w:rPr>
           <w:color w:val="000000" w:themeColor="text1"/>
         </w:rPr>
@@ -4281,7 +4360,6 @@
     </w:p>
     <w:p>
       <w:pPr>
-        <w:ind w:firstLine="709"/>
         <w:rPr>
           <w:color w:val="000000" w:themeColor="text1"/>
         </w:rPr>
@@ -4289,7 +4367,7 @@
     </w:p>
     <w:p>
       <w:pPr>
-        <w:ind w:firstLine="709"/>
+        <w:spacing w:line="720" w:lineRule="auto"/>
         <w:rPr>
           <w:color w:val="000000" w:themeColor="text1"/>
         </w:rPr>
@@ -4572,15 +4650,6 @@
         </w:rPr>
         <w:t>Cấu hình máy chạy ứng dụng không đòi hỏi quá cao.</w:t>
       </w:r>
-    </w:p>
-    <w:p>
-      <w:pPr>
-        <w:pStyle w:val="Heading1"/>
-        <w:rPr>
-          <w:sz w:val="144"/>
-          <w:szCs w:val="144"/>
-        </w:rPr>
-      </w:pPr>
       <w:r>
         <w:br w:type="page"/>
       </w:r>
@@ -4597,7 +4666,7 @@
           <w:rFonts w:cs="Segoe UI"/>
         </w:rPr>
       </w:pPr>
-      <w:bookmarkStart w:id="10" w:name="_Toc43059282"/>
+      <w:bookmarkStart w:id="13" w:name="_Toc43119278"/>
       <w:r>
         <w:rPr>
           <w:rFonts w:cs="Segoe UI"/>
@@ -4617,7 +4686,7 @@
         </w:rPr>
         <w:t xml:space="preserve"> tả yêu cầu</w:t>
       </w:r>
-      <w:bookmarkEnd w:id="10"/>
+      <w:bookmarkEnd w:id="13"/>
     </w:p>
     <w:p>
       <w:pPr>
@@ -4785,6 +4854,7 @@
     <w:p>
       <w:pPr>
         <w:pStyle w:val="ListParagraph"/>
+        <w:spacing w:line="720" w:lineRule="auto"/>
         <w:ind w:left="0"/>
         <w:rPr>
           <w:rFonts w:cs="Segoe UI"/>
@@ -4796,6 +4866,7 @@
     <w:p>
       <w:pPr>
         <w:pStyle w:val="ListParagraph"/>
+        <w:spacing w:line="720" w:lineRule="auto"/>
         <w:ind w:left="0"/>
         <w:rPr>
           <w:rFonts w:cs="Segoe UI"/>
@@ -4807,6 +4878,7 @@
     <w:p>
       <w:pPr>
         <w:pStyle w:val="ListParagraph"/>
+        <w:spacing w:line="720" w:lineRule="auto"/>
         <w:ind w:left="0"/>
         <w:rPr>
           <w:rFonts w:cs="Segoe UI"/>
@@ -4818,10 +4890,10 @@
     <w:p>
       <w:pPr>
         <w:pStyle w:val="ListParagraph"/>
+        <w:spacing w:line="360" w:lineRule="auto"/>
         <w:ind w:left="0"/>
         <w:rPr>
           <w:rFonts w:cs="Segoe UI"/>
-          <w:i/>
           <w:color w:val="7030A0"/>
         </w:rPr>
       </w:pPr>
@@ -4829,54 +4901,10 @@
     <w:p>
       <w:pPr>
         <w:pStyle w:val="ListParagraph"/>
+        <w:spacing w:line="720" w:lineRule="auto"/>
         <w:ind w:left="0"/>
         <w:rPr>
           <w:rFonts w:cs="Segoe UI"/>
-          <w:i/>
-          <w:color w:val="7030A0"/>
-        </w:rPr>
-      </w:pPr>
-    </w:p>
-    <w:p>
-      <w:pPr>
-        <w:pStyle w:val="ListParagraph"/>
-        <w:ind w:left="0"/>
-        <w:rPr>
-          <w:rFonts w:cs="Segoe UI"/>
-          <w:i/>
-          <w:color w:val="7030A0"/>
-        </w:rPr>
-      </w:pPr>
-    </w:p>
-    <w:p>
-      <w:pPr>
-        <w:pStyle w:val="ListParagraph"/>
-        <w:ind w:left="0"/>
-        <w:rPr>
-          <w:rFonts w:cs="Segoe UI"/>
-          <w:i/>
-          <w:color w:val="7030A0"/>
-        </w:rPr>
-      </w:pPr>
-    </w:p>
-    <w:p>
-      <w:pPr>
-        <w:pStyle w:val="ListParagraph"/>
-        <w:ind w:left="0"/>
-        <w:rPr>
-          <w:rFonts w:cs="Segoe UI"/>
-          <w:i/>
-          <w:color w:val="7030A0"/>
-        </w:rPr>
-      </w:pPr>
-    </w:p>
-    <w:p>
-      <w:pPr>
-        <w:pStyle w:val="ListParagraph"/>
-        <w:ind w:left="0"/>
-        <w:rPr>
-          <w:rFonts w:cs="Segoe UI"/>
-          <w:i/>
           <w:color w:val="7030A0"/>
         </w:rPr>
       </w:pPr>
@@ -4888,6 +4916,7 @@
           <w:ilvl w:val="1"/>
           <w:numId w:val="1"/>
         </w:numPr>
+        <w:spacing w:before="0"/>
         <w:rPr>
           <w:rFonts w:ascii="Times New Roman" w:hAnsi="Times New Roman" w:cs="Times New Roman"/>
           <w:color w:val="auto"/>
@@ -5836,12 +5865,21 @@
         </w:tc>
       </w:tr>
     </w:tbl>
-    <w:p/>
-    <w:p/>
-    <w:p/>
-    <w:p/>
-    <w:p/>
-    <w:p/>
+    <w:p>
+      <w:pPr>
+        <w:spacing w:line="720" w:lineRule="auto"/>
+      </w:pPr>
+    </w:p>
+    <w:p>
+      <w:pPr>
+        <w:spacing w:line="720" w:lineRule="auto"/>
+      </w:pPr>
+    </w:p>
+    <w:p>
+      <w:pPr>
+        <w:spacing w:line="720" w:lineRule="auto"/>
+      </w:pPr>
+    </w:p>
     <w:tbl>
       <w:tblPr>
         <w:tblW w:w="9090" w:type="dxa"/>
@@ -5880,6 +5918,7 @@
           </w:tcPr>
           <w:p>
             <w:pPr>
+              <w:spacing w:after="0"/>
               <w:rPr>
                 <w:rFonts w:ascii="Candara" w:eastAsia="SimSun" w:hAnsi="Candara" w:cs="Segoe UI"/>
                 <w:b/>
@@ -5916,6 +5955,7 @@
           </w:tcPr>
           <w:p>
             <w:pPr>
+              <w:spacing w:after="0"/>
               <w:rPr>
                 <w:rFonts w:ascii="Candara" w:eastAsia="SimSun" w:hAnsi="Candara" w:cs="Segoe UI"/>
                 <w:b/>
@@ -5953,6 +5993,7 @@
           </w:tcPr>
           <w:p>
             <w:pPr>
+              <w:spacing w:after="0"/>
               <w:rPr>
                 <w:rFonts w:ascii="Candara" w:eastAsia="SimSun" w:hAnsi="Candara" w:cs="Segoe UI"/>
                 <w:i/>
@@ -5983,6 +6024,7 @@
           </w:tcPr>
           <w:p>
             <w:pPr>
+              <w:spacing w:after="0"/>
               <w:rPr>
                 <w:rFonts w:ascii="Candara" w:eastAsia="SimSun" w:hAnsi="Candara" w:cs="Segoe UI"/>
                 <w:lang w:eastAsia="ja-JP"/>
@@ -6016,6 +6058,7 @@
           </w:tcPr>
           <w:p>
             <w:pPr>
+              <w:spacing w:after="0"/>
               <w:rPr>
                 <w:rFonts w:ascii="Candara" w:eastAsia="SimSun" w:hAnsi="Candara" w:cs="Segoe UI"/>
                 <w:i/>
@@ -6045,7 +6088,7 @@
           </w:tcPr>
           <w:p>
             <w:pPr>
-              <w:spacing w:line="240" w:lineRule="auto"/>
+              <w:spacing w:after="0" w:line="240" w:lineRule="auto"/>
               <w:rPr>
                 <w:rFonts w:ascii="Candara" w:hAnsi="Candara" w:cs="Segoe UI"/>
                 <w:lang w:eastAsia="ja-JP"/>
@@ -6093,6 +6136,7 @@
           </w:tcPr>
           <w:p>
             <w:pPr>
+              <w:spacing w:after="0"/>
               <w:rPr>
                 <w:rFonts w:ascii="Candara" w:eastAsia="SimSun" w:hAnsi="Candara" w:cs="Segoe UI"/>
                 <w:i/>
@@ -6122,7 +6166,7 @@
           </w:tcPr>
           <w:p>
             <w:pPr>
-              <w:spacing w:line="240" w:lineRule="auto"/>
+              <w:spacing w:after="0" w:line="240" w:lineRule="auto"/>
               <w:rPr>
                 <w:rFonts w:ascii="Candara" w:hAnsi="Candara" w:cs="Segoe UI"/>
                 <w:lang w:eastAsia="ja-JP"/>
@@ -6156,6 +6200,7 @@
           </w:tcPr>
           <w:p>
             <w:pPr>
+              <w:spacing w:after="0"/>
               <w:rPr>
                 <w:rFonts w:ascii="Candara" w:eastAsia="SimSun" w:hAnsi="Candara" w:cs="Segoe UI"/>
                 <w:i/>
@@ -6185,7 +6230,7 @@
           </w:tcPr>
           <w:p>
             <w:pPr>
-              <w:spacing w:before="0" w:after="0" w:line="240" w:lineRule="auto"/>
+              <w:spacing w:after="0" w:line="240" w:lineRule="auto"/>
               <w:rPr>
                 <w:rFonts w:ascii="Candara" w:hAnsi="Candara" w:cs="Segoe UI"/>
                 <w:lang w:eastAsia="ja-JP"/>
@@ -6226,6 +6271,7 @@
           </w:tcPr>
           <w:p>
             <w:pPr>
+              <w:spacing w:after="0"/>
               <w:rPr>
                 <w:rFonts w:ascii="Candara" w:eastAsia="SimSun" w:hAnsi="Candara" w:cs="Segoe UI"/>
                 <w:i/>
@@ -6255,7 +6301,7 @@
           </w:tcPr>
           <w:p>
             <w:pPr>
-              <w:spacing w:before="0" w:after="0" w:line="240" w:lineRule="auto"/>
+              <w:spacing w:after="0" w:line="240" w:lineRule="auto"/>
               <w:rPr>
                 <w:rFonts w:ascii="Candara" w:hAnsi="Candara" w:cs="Segoe UI"/>
                 <w:lang w:eastAsia="ja-JP"/>
@@ -6303,6 +6349,7 @@
           </w:tcPr>
           <w:p>
             <w:pPr>
+              <w:spacing w:after="0"/>
               <w:rPr>
                 <w:rFonts w:ascii="Candara" w:hAnsi="Candara" w:cs="Segoe UI"/>
                 <w:i/>
@@ -6337,7 +6384,7 @@
                 <w:ilvl w:val="0"/>
                 <w:numId w:val="19"/>
               </w:numPr>
-              <w:spacing w:before="0" w:after="0" w:line="240" w:lineRule="auto"/>
+              <w:spacing w:after="0" w:line="240" w:lineRule="auto"/>
               <w:ind w:left="436"/>
               <w:rPr>
                 <w:rFonts w:ascii="Candara" w:hAnsi="Candara" w:cs="Segoe UI"/>
@@ -6366,7 +6413,7 @@
                 <w:ilvl w:val="0"/>
                 <w:numId w:val="19"/>
               </w:numPr>
-              <w:spacing w:before="0" w:after="0" w:line="240" w:lineRule="auto"/>
+              <w:spacing w:after="0" w:line="240" w:lineRule="auto"/>
               <w:ind w:left="436"/>
               <w:rPr>
                 <w:rFonts w:ascii="Candara" w:hAnsi="Candara" w:cs="Segoe UI"/>
@@ -6408,6 +6455,7 @@
           </w:tcPr>
           <w:p>
             <w:pPr>
+              <w:spacing w:after="0"/>
               <w:rPr>
                 <w:rFonts w:ascii="Candara" w:eastAsia="SimSun" w:hAnsi="Candara" w:cs="Segoe UI"/>
                 <w:i/>
@@ -6437,6 +6485,7 @@
           </w:tcPr>
           <w:p>
             <w:pPr>
+              <w:spacing w:after="0"/>
               <w:rPr>
                 <w:rFonts w:ascii="Candara" w:hAnsi="Candara" w:cs="Segoe UI"/>
                 <w:lang w:eastAsia="ja-JP"/>
@@ -6470,6 +6519,7 @@
           </w:tcPr>
           <w:p>
             <w:pPr>
+              <w:spacing w:after="0"/>
               <w:rPr>
                 <w:rFonts w:ascii="Candara" w:eastAsia="SimSun" w:hAnsi="Candara" w:cs="Segoe UI"/>
                 <w:i/>
@@ -6499,7 +6549,7 @@
           </w:tcPr>
           <w:p>
             <w:pPr>
-              <w:spacing w:line="240" w:lineRule="auto"/>
+              <w:spacing w:after="0" w:line="240" w:lineRule="auto"/>
               <w:rPr>
                 <w:rFonts w:ascii="Candara" w:hAnsi="Candara" w:cs="Segoe UI"/>
                 <w:lang w:eastAsia="ja-JP"/>
@@ -7236,7 +7286,11 @@
         </w:tc>
       </w:tr>
     </w:tbl>
-    <w:p/>
+    <w:p>
+      <w:pPr>
+        <w:spacing w:line="720" w:lineRule="auto"/>
+      </w:pPr>
+    </w:p>
     <w:tbl>
       <w:tblPr>
         <w:tblW w:w="9090" w:type="dxa"/>
@@ -7291,6 +7345,7 @@
                 <w:color w:val="FFFFFF" w:themeColor="background1"/>
                 <w:lang w:eastAsia="ja-JP"/>
               </w:rPr>
+              <w:lastRenderedPageBreak/>
               <w:t>Use case ID</w:t>
             </w:r>
           </w:p>
@@ -8049,7 +8104,11 @@
     <w:p/>
     <w:p/>
     <w:p/>
-    <w:p/>
+    <w:p>
+      <w:pPr>
+        <w:spacing w:line="720" w:lineRule="auto"/>
+      </w:pPr>
+    </w:p>
     <w:tbl>
       <w:tblPr>
         <w:tblW w:w="9090" w:type="dxa"/>
@@ -8875,7 +8934,11 @@
     <w:p/>
     <w:p/>
     <w:p/>
-    <w:p/>
+    <w:p>
+      <w:pPr>
+        <w:spacing w:line="720" w:lineRule="auto"/>
+      </w:pPr>
+    </w:p>
     <w:tbl>
       <w:tblPr>
         <w:tblW w:w="9090" w:type="dxa"/>
@@ -9738,7 +9801,11 @@
     <w:p/>
     <w:p/>
     <w:p/>
-    <w:p/>
+    <w:p>
+      <w:pPr>
+        <w:spacing w:line="720" w:lineRule="auto"/>
+      </w:pPr>
+    </w:p>
     <w:tbl>
       <w:tblPr>
         <w:tblW w:w="9090" w:type="dxa"/>
@@ -10635,7 +10702,11 @@
     <w:p/>
     <w:p/>
     <w:p/>
-    <w:p/>
+    <w:p>
+      <w:pPr>
+        <w:spacing w:line="720" w:lineRule="auto"/>
+      </w:pPr>
+    </w:p>
     <w:tbl>
       <w:tblPr>
         <w:tblW w:w="9090" w:type="dxa"/>
@@ -11587,15 +11658,31 @@
         </w:tc>
       </w:tr>
     </w:tbl>
-    <w:p/>
-    <w:p/>
-    <w:p/>
-    <w:p/>
-    <w:p/>
-    <w:p/>
-    <w:p/>
-    <w:p/>
-    <w:p/>
+    <w:p>
+      <w:pPr>
+        <w:spacing w:line="720" w:lineRule="auto"/>
+      </w:pPr>
+    </w:p>
+    <w:p>
+      <w:pPr>
+        <w:spacing w:line="720" w:lineRule="auto"/>
+      </w:pPr>
+    </w:p>
+    <w:p>
+      <w:pPr>
+        <w:spacing w:line="720" w:lineRule="auto"/>
+      </w:pPr>
+    </w:p>
+    <w:p>
+      <w:pPr>
+        <w:spacing w:line="720" w:lineRule="auto"/>
+      </w:pPr>
+    </w:p>
+    <w:p>
+      <w:pPr>
+        <w:spacing w:line="720" w:lineRule="auto"/>
+      </w:pPr>
+    </w:p>
     <w:tbl>
       <w:tblPr>
         <w:tblW w:w="9090" w:type="dxa"/>
@@ -12564,7 +12651,7 @@
           <w:rFonts w:cs="Segoe UI"/>
         </w:rPr>
       </w:pPr>
-      <w:bookmarkStart w:id="11" w:name="_Toc43059283"/>
+      <w:bookmarkStart w:id="14" w:name="_Toc43119279"/>
       <w:r>
         <w:lastRenderedPageBreak/>
         <w:t>Bản m</w:t>
@@ -12578,7 +12665,7 @@
       <w:r>
         <w:t xml:space="preserve"> (Prototype)</w:t>
       </w:r>
-      <w:bookmarkEnd w:id="11"/>
+      <w:bookmarkEnd w:id="14"/>
     </w:p>
     <w:p>
       <w:pPr>
@@ -12807,6 +12894,7 @@
     </w:p>
     <w:p>
       <w:pPr>
+        <w:spacing w:line="720" w:lineRule="auto"/>
         <w:rPr>
           <w:noProof/>
         </w:rPr>
@@ -12936,6 +13024,7 @@
     </w:p>
     <w:p>
       <w:pPr>
+        <w:spacing w:line="720" w:lineRule="auto"/>
         <w:rPr>
           <w:noProof/>
         </w:rPr>
@@ -12943,6 +13032,7 @@
     </w:p>
     <w:p>
       <w:pPr>
+        <w:spacing w:line="720" w:lineRule="auto"/>
         <w:rPr>
           <w:noProof/>
         </w:rPr>
@@ -12950,6 +13040,7 @@
     </w:p>
     <w:p>
       <w:pPr>
+        <w:spacing w:line="720" w:lineRule="auto"/>
         <w:rPr>
           <w:noProof/>
         </w:rPr>
@@ -12957,6 +13048,7 @@
     </w:p>
     <w:p>
       <w:pPr>
+        <w:spacing w:line="720" w:lineRule="auto"/>
         <w:rPr>
           <w:noProof/>
         </w:rPr>
@@ -12964,41 +13056,7 @@
     </w:p>
     <w:p>
       <w:pPr>
-        <w:rPr>
-          <w:noProof/>
-        </w:rPr>
-      </w:pPr>
-    </w:p>
-    <w:p>
-      <w:pPr>
-        <w:rPr>
-          <w:noProof/>
-        </w:rPr>
-      </w:pPr>
-    </w:p>
-    <w:p>
-      <w:pPr>
-        <w:rPr>
-          <w:noProof/>
-        </w:rPr>
-      </w:pPr>
-    </w:p>
-    <w:p>
-      <w:pPr>
-        <w:rPr>
-          <w:noProof/>
-        </w:rPr>
-      </w:pPr>
-    </w:p>
-    <w:p>
-      <w:pPr>
-        <w:rPr>
-          <w:noProof/>
-        </w:rPr>
-      </w:pPr>
-    </w:p>
-    <w:p>
-      <w:pPr>
+        <w:spacing w:line="720" w:lineRule="auto"/>
         <w:rPr>
           <w:noProof/>
         </w:rPr>
@@ -13011,6 +13069,7 @@
           <w:ilvl w:val="2"/>
           <w:numId w:val="1"/>
         </w:numPr>
+        <w:spacing w:before="0"/>
         <w:ind w:left="720" w:hanging="180"/>
         <w:rPr>
           <w:rFonts w:asciiTheme="majorHAnsi" w:hAnsiTheme="majorHAnsi"/>
@@ -13239,6 +13298,7 @@
           <w:ilvl w:val="3"/>
           <w:numId w:val="20"/>
         </w:numPr>
+        <w:spacing w:before="0"/>
         <w:jc w:val="left"/>
       </w:pPr>
       <w:r>
@@ -13366,6 +13426,7 @@
     </w:p>
     <w:p>
       <w:pPr>
+        <w:spacing w:line="720" w:lineRule="auto"/>
         <w:jc w:val="left"/>
       </w:pPr>
     </w:p>
@@ -13376,6 +13437,7 @@
           <w:ilvl w:val="4"/>
           <w:numId w:val="20"/>
         </w:numPr>
+        <w:spacing w:before="0"/>
         <w:jc w:val="left"/>
       </w:pPr>
       <w:r>
@@ -13460,16 +13522,7 @@
         <w:jc w:val="center"/>
       </w:pPr>
       <w:r>
-        <w:t>Hình 6 C</w:t>
-      </w:r>
-      <w:r>
-        <w:t>hức năng</w:t>
-      </w:r>
-      <w:r>
-        <w:t xml:space="preserve"> thêm mới</w:t>
-      </w:r>
-      <w:r>
-        <w:t xml:space="preserve"> kế hoạch thay thế - sửa chữa</w:t>
+        <w:t>Hình 6 Chức năng thêm mới kế hoạch thay thế - sửa chữa</w:t>
       </w:r>
     </w:p>
     <w:p>
@@ -13524,6 +13577,7 @@
     </w:p>
     <w:p>
       <w:pPr>
+        <w:spacing w:line="720" w:lineRule="auto"/>
         <w:jc w:val="left"/>
       </w:pPr>
     </w:p>
@@ -13534,6 +13588,7 @@
           <w:ilvl w:val="3"/>
           <w:numId w:val="20"/>
         </w:numPr>
+        <w:spacing w:before="0"/>
         <w:jc w:val="left"/>
       </w:pPr>
       <w:r>
@@ -13661,6 +13716,7 @@
     </w:p>
     <w:p>
       <w:pPr>
+        <w:spacing w:line="720" w:lineRule="auto"/>
         <w:jc w:val="left"/>
       </w:pPr>
     </w:p>
@@ -13671,6 +13727,7 @@
           <w:ilvl w:val="3"/>
           <w:numId w:val="20"/>
         </w:numPr>
+        <w:spacing w:before="0"/>
         <w:jc w:val="left"/>
       </w:pPr>
       <w:r>
@@ -13830,6 +13887,7 @@
     </w:p>
     <w:p>
       <w:pPr>
+        <w:spacing w:line="720" w:lineRule="auto"/>
         <w:rPr>
           <w:rFonts w:asciiTheme="majorHAnsi" w:hAnsiTheme="majorHAnsi"/>
           <w:b/>
@@ -13846,6 +13904,7 @@
           <w:ilvl w:val="2"/>
           <w:numId w:val="20"/>
         </w:numPr>
+        <w:spacing w:before="0"/>
         <w:rPr>
           <w:rFonts w:asciiTheme="majorHAnsi" w:hAnsiTheme="majorHAnsi"/>
           <w:b/>
@@ -14051,6 +14110,7 @@
     </w:p>
     <w:p>
       <w:pPr>
+        <w:spacing w:line="720" w:lineRule="auto"/>
         <w:rPr>
           <w:rFonts w:asciiTheme="majorHAnsi" w:hAnsiTheme="majorHAnsi"/>
           <w:b/>
@@ -14067,6 +14127,7 @@
           <w:ilvl w:val="3"/>
           <w:numId w:val="20"/>
         </w:numPr>
+        <w:spacing w:before="0"/>
         <w:rPr>
           <w:rFonts w:asciiTheme="majorHAnsi" w:hAnsiTheme="majorHAnsi"/>
           <w:b/>
@@ -14308,6 +14369,7 @@
     </w:p>
     <w:p>
       <w:pPr>
+        <w:spacing w:line="720" w:lineRule="auto"/>
         <w:rPr>
           <w:rFonts w:asciiTheme="majorHAnsi" w:hAnsiTheme="majorHAnsi"/>
           <w:b/>
@@ -14324,6 +14386,7 @@
           <w:ilvl w:val="4"/>
           <w:numId w:val="20"/>
         </w:numPr>
+        <w:spacing w:before="0"/>
         <w:rPr>
           <w:rFonts w:asciiTheme="majorHAnsi" w:hAnsiTheme="majorHAnsi"/>
           <w:b/>
@@ -14372,8 +14435,6 @@
         </w:rPr>
         <w:t>Thêm mới</w:t>
       </w:r>
-      <w:bookmarkStart w:id="12" w:name="_GoBack"/>
-      <w:bookmarkEnd w:id="12"/>
       <w:r>
         <w:rPr>
           <w:rFonts w:asciiTheme="majorHAnsi" w:hAnsiTheme="majorHAnsi"/>
@@ -14626,6 +14687,7 @@
     </w:p>
     <w:p>
       <w:pPr>
+        <w:spacing w:line="720" w:lineRule="auto"/>
         <w:rPr>
           <w:rFonts w:asciiTheme="majorHAnsi" w:hAnsiTheme="majorHAnsi"/>
           <w:b/>
@@ -14642,6 +14704,7 @@
           <w:ilvl w:val="2"/>
           <w:numId w:val="20"/>
         </w:numPr>
+        <w:spacing w:before="0"/>
         <w:rPr>
           <w:rFonts w:asciiTheme="majorHAnsi" w:hAnsiTheme="majorHAnsi"/>
           <w:b/>
@@ -14850,6 +14913,7 @@
     </w:p>
     <w:p>
       <w:pPr>
+        <w:spacing w:line="720" w:lineRule="auto"/>
         <w:rPr>
           <w:rFonts w:asciiTheme="majorHAnsi" w:hAnsiTheme="majorHAnsi"/>
           <w:b/>
@@ -14866,6 +14930,7 @@
           <w:ilvl w:val="3"/>
           <w:numId w:val="20"/>
         </w:numPr>
+        <w:spacing w:before="0"/>
         <w:rPr>
           <w:rFonts w:asciiTheme="majorHAnsi" w:hAnsiTheme="majorHAnsi"/>
           <w:b/>
@@ -15031,7 +15096,7 @@
     </w:p>
     <w:p>
       <w:pPr>
-        <w:jc w:val="center"/>
+        <w:spacing w:line="720" w:lineRule="auto"/>
       </w:pPr>
     </w:p>
     <w:p>
@@ -15041,6 +15106,7 @@
           <w:ilvl w:val="4"/>
           <w:numId w:val="20"/>
         </w:numPr>
+        <w:spacing w:before="0"/>
         <w:jc w:val="left"/>
         <w:rPr>
           <w:b/>
@@ -15244,6 +15310,7 @@
     </w:p>
     <w:p>
       <w:pPr>
+        <w:spacing w:line="720" w:lineRule="auto"/>
         <w:rPr>
           <w:rFonts w:asciiTheme="majorHAnsi" w:hAnsiTheme="majorHAnsi"/>
           <w:b/>
@@ -15260,6 +15327,7 @@
           <w:ilvl w:val="3"/>
           <w:numId w:val="20"/>
         </w:numPr>
+        <w:spacing w:before="0"/>
         <w:rPr>
           <w:rFonts w:asciiTheme="majorHAnsi" w:hAnsiTheme="majorHAnsi"/>
           <w:b/>
@@ -15467,6 +15535,7 @@
           <w:ilvl w:val="2"/>
           <w:numId w:val="20"/>
         </w:numPr>
+        <w:spacing w:before="0"/>
         <w:rPr>
           <w:rFonts w:asciiTheme="majorHAnsi" w:hAnsiTheme="majorHAnsi"/>
           <w:b/>
@@ -15560,7 +15629,11 @@
     <w:p/>
     <w:p/>
     <w:p/>
-    <w:p/>
+    <w:p>
+      <w:pPr>
+        <w:spacing w:line="720" w:lineRule="auto"/>
+      </w:pPr>
+    </w:p>
     <w:p>
       <w:pPr>
         <w:pStyle w:val="ListParagraph"/>
@@ -15568,6 +15641,7 @@
           <w:ilvl w:val="3"/>
           <w:numId w:val="20"/>
         </w:numPr>
+        <w:spacing w:before="0"/>
         <w:rPr>
           <w:b/>
           <w:i/>
@@ -15830,7 +15904,11 @@
     <w:p/>
     <w:p/>
     <w:p/>
-    <w:p/>
+    <w:p>
+      <w:pPr>
+        <w:spacing w:line="720" w:lineRule="auto"/>
+      </w:pPr>
+    </w:p>
     <w:p>
       <w:pPr>
         <w:pStyle w:val="ListParagraph"/>
@@ -16088,7 +16166,7 @@
               <w:noProof/>
               <w:color w:val="FFFFFF" w:themeColor="background1"/>
             </w:rPr>
-            <w:t>26</w:t>
+            <w:t>1</w:t>
           </w:r>
           <w:r>
             <w:rPr>
@@ -19362,7 +19440,7 @@
     <w:charset w:val="00"/>
     <w:family w:val="swiss"/>
     <w:pitch w:val="variable"/>
-    <w:sig w:usb0="E0002AFF" w:usb1="4000ACFF" w:usb2="00000001" w:usb3="00000000" w:csb0="000001FF" w:csb1="00000000"/>
+    <w:sig w:usb0="E4002EFF" w:usb1="C000247B" w:usb2="00000009" w:usb3="00000000" w:csb0="000001FF" w:csb1="00000000"/>
   </w:font>
   <w:font w:name="Courier New">
     <w:panose1 w:val="02070309020205020404"/>
@@ -19376,7 +19454,7 @@
     <w:charset w:val="00"/>
     <w:family w:val="roman"/>
     <w:pitch w:val="variable"/>
-    <w:sig w:usb0="E0002AFF" w:usb1="C0007843" w:usb2="00000009" w:usb3="00000000" w:csb0="000001FF" w:csb1="00000000"/>
+    <w:sig w:usb0="E0002EFF" w:usb1="C000785B" w:usb2="00000009" w:usb3="00000000" w:csb0="000001FF" w:csb1="00000000"/>
   </w:font>
   <w:font w:name="Wingdings">
     <w:panose1 w:val="05000000000000000000"/>
@@ -19426,7 +19504,7 @@
     <w:charset w:val="00"/>
     <w:family w:val="swiss"/>
     <w:pitch w:val="variable"/>
-    <w:sig w:usb0="E0002AFF" w:usb1="C0007843" w:usb2="00000009" w:usb3="00000000" w:csb0="000001FF" w:csb1="00000000"/>
+    <w:sig w:usb0="E0002EFF" w:usb1="C000785B" w:usb2="00000009" w:usb3="00000000" w:csb0="000001FF" w:csb1="00000000"/>
   </w:font>
   <w:font w:name="Calibri Light">
     <w:panose1 w:val="020F0302020204030204"/>
@@ -19462,8 +19540,11 @@
     <w:rsid w:val="001C4D13"/>
     <w:rsid w:val="001E23C3"/>
     <w:rsid w:val="00221177"/>
+    <w:rsid w:val="0023647C"/>
     <w:rsid w:val="00241514"/>
     <w:rsid w:val="002E1116"/>
+    <w:rsid w:val="00306617"/>
+    <w:rsid w:val="0034534F"/>
     <w:rsid w:val="003466A5"/>
     <w:rsid w:val="003468ED"/>
     <w:rsid w:val="0036061B"/>
@@ -19473,10 +19554,13 @@
     <w:rsid w:val="005D6483"/>
     <w:rsid w:val="00605ED9"/>
     <w:rsid w:val="00642129"/>
+    <w:rsid w:val="006A003D"/>
     <w:rsid w:val="006A5587"/>
+    <w:rsid w:val="006C5F50"/>
     <w:rsid w:val="006E7B9E"/>
     <w:rsid w:val="007040A9"/>
     <w:rsid w:val="00783296"/>
+    <w:rsid w:val="00784AC3"/>
     <w:rsid w:val="0078704D"/>
     <w:rsid w:val="00794B56"/>
     <w:rsid w:val="007B7A1D"/>
@@ -19487,9 +19571,13 @@
     <w:rsid w:val="008E2F0C"/>
     <w:rsid w:val="00923546"/>
     <w:rsid w:val="009D75F2"/>
+    <w:rsid w:val="00A422DE"/>
+    <w:rsid w:val="00A60555"/>
+    <w:rsid w:val="00A65212"/>
     <w:rsid w:val="00AB315C"/>
     <w:rsid w:val="00AD67CC"/>
     <w:rsid w:val="00B33007"/>
+    <w:rsid w:val="00B81B5A"/>
     <w:rsid w:val="00C05383"/>
     <w:rsid w:val="00C33DB7"/>
     <w:rsid w:val="00C94AAA"/>
@@ -20289,7 +20377,7 @@
 </file>
 
 <file path=customXml/itemProps2.xml><?xml version="1.0" encoding="utf-8"?>
-<ds:datastoreItem xmlns:ds="http://schemas.openxmlformats.org/officeDocument/2006/customXml" ds:itemID="{EDF1B18E-0832-47B1-996A-740F2580B0C3}">
+<ds:datastoreItem xmlns:ds="http://schemas.openxmlformats.org/officeDocument/2006/customXml" ds:itemID="{CD200EC8-117F-40AC-8570-B8DE4E2C437A}">
   <ds:schemaRefs>
     <ds:schemaRef ds:uri="http://schemas.openxmlformats.org/officeDocument/2006/bibliography"/>
   </ds:schemaRefs>

--- a/Report/09-19424007-19424051-19424054 Analysis Report.docx
+++ b/Report/09-19424007-19424051-19424054 Analysis Report.docx
@@ -3493,7 +3493,7 @@
       <w:r>
         <w:rPr>
           <w:rFonts w:ascii="Arial" w:hAnsi="Arial" w:cs="Arial"/>
-          <w:color w:val="C00000"/>
+          <w:color w:val="31849B" w:themeColor="accent5" w:themeShade="BF"/>
           <w:sz w:val="26"/>
           <w:szCs w:val="26"/>
         </w:rPr>
@@ -3562,7 +3562,7 @@
       <w:r>
         <w:rPr>
           <w:rFonts w:ascii="Arial" w:hAnsi="Arial" w:cs="Arial"/>
-          <w:color w:val="C00000"/>
+          <w:color w:val="31849B" w:themeColor="accent5" w:themeShade="BF"/>
           <w:sz w:val="26"/>
           <w:szCs w:val="26"/>
         </w:rPr>
@@ -3623,7 +3623,7 @@
         </w:numPr>
         <w:rPr>
           <w:rFonts w:ascii="Arial" w:hAnsi="Arial" w:cs="Arial"/>
-          <w:color w:val="000000" w:themeColor="text1"/>
+          <w:color w:val="31849B" w:themeColor="accent5" w:themeShade="BF"/>
           <w:sz w:val="26"/>
           <w:szCs w:val="26"/>
         </w:rPr>
@@ -3635,25 +3635,7 @@
           <w:sz w:val="26"/>
           <w:szCs w:val="26"/>
         </w:rPr>
-        <w:t xml:space="preserve">Hệ thống hỗ trợ người dùng </w:t>
-      </w:r>
-      <w:r>
-        <w:rPr>
-          <w:rFonts w:ascii="Arial" w:hAnsi="Arial" w:cs="Arial"/>
-          <w:color w:val="C00000"/>
-          <w:sz w:val="26"/>
-          <w:szCs w:val="26"/>
-        </w:rPr>
-        <w:t>lưu thông tin xe</w:t>
-      </w:r>
-      <w:r>
-        <w:rPr>
-          <w:rFonts w:ascii="Arial" w:hAnsi="Arial" w:cs="Arial"/>
-          <w:color w:val="C00000"/>
-          <w:sz w:val="26"/>
-          <w:szCs w:val="26"/>
-        </w:rPr>
-        <w:t xml:space="preserve"> và thông tin của khách hàng muốn bán xe</w:t>
+        <w:t xml:space="preserve">Hệ thống hỗ trợ người </w:t>
       </w:r>
       <w:r>
         <w:rPr>
@@ -3662,7 +3644,25 @@
           <w:sz w:val="26"/>
           <w:szCs w:val="26"/>
         </w:rPr>
-        <w:t>.</w:t>
+        <w:t xml:space="preserve">dùng </w:t>
+      </w:r>
+      <w:r>
+        <w:rPr>
+          <w:rFonts w:ascii="Arial" w:hAnsi="Arial" w:cs="Arial"/>
+          <w:color w:val="31849B" w:themeColor="accent5" w:themeShade="BF"/>
+          <w:sz w:val="26"/>
+          <w:szCs w:val="26"/>
+        </w:rPr>
+        <w:t>lưu thông tin xe</w:t>
+      </w:r>
+      <w:r>
+        <w:rPr>
+          <w:rFonts w:ascii="Arial" w:hAnsi="Arial" w:cs="Arial"/>
+          <w:color w:val="31849B" w:themeColor="accent5" w:themeShade="BF"/>
+          <w:sz w:val="26"/>
+          <w:szCs w:val="26"/>
+        </w:rPr>
+        <w:t xml:space="preserve"> và thông tin của khách hàng muốn bán xe.</w:t>
       </w:r>
     </w:p>
     <w:p>
@@ -3674,7 +3674,7 @@
         </w:numPr>
         <w:rPr>
           <w:rFonts w:ascii="Arial" w:hAnsi="Arial" w:cs="Arial"/>
-          <w:color w:val="000000" w:themeColor="text1"/>
+          <w:color w:val="31849B" w:themeColor="accent5" w:themeShade="BF"/>
           <w:sz w:val="26"/>
           <w:szCs w:val="26"/>
         </w:rPr>
@@ -3691,7 +3691,7 @@
       <w:r>
         <w:rPr>
           <w:rFonts w:ascii="Arial" w:hAnsi="Arial" w:cs="Arial"/>
-          <w:color w:val="C00000"/>
+          <w:color w:val="31849B" w:themeColor="accent5" w:themeShade="BF"/>
           <w:sz w:val="26"/>
           <w:szCs w:val="26"/>
         </w:rPr>
@@ -3700,20 +3700,11 @@
       <w:r>
         <w:rPr>
           <w:rFonts w:ascii="Arial" w:hAnsi="Arial" w:cs="Arial"/>
-          <w:color w:val="C00000"/>
-          <w:sz w:val="26"/>
-          <w:szCs w:val="26"/>
-        </w:rPr>
-        <w:t xml:space="preserve"> mua xe</w:t>
-      </w:r>
-      <w:r>
-        <w:rPr>
-          <w:rFonts w:ascii="Arial" w:hAnsi="Arial" w:cs="Arial"/>
-          <w:color w:val="000000" w:themeColor="text1"/>
-          <w:sz w:val="26"/>
-          <w:szCs w:val="26"/>
-        </w:rPr>
-        <w:t>.</w:t>
+          <w:color w:val="31849B" w:themeColor="accent5" w:themeShade="BF"/>
+          <w:sz w:val="26"/>
+          <w:szCs w:val="26"/>
+        </w:rPr>
+        <w:t xml:space="preserve"> mua xe.</w:t>
       </w:r>
     </w:p>
     <w:p>
@@ -3742,29 +3733,11 @@
       <w:r>
         <w:rPr>
           <w:rFonts w:ascii="Arial" w:hAnsi="Arial" w:cs="Arial"/>
-          <w:color w:val="C00000"/>
-          <w:sz w:val="26"/>
-          <w:szCs w:val="26"/>
-        </w:rPr>
-        <w:t>c</w:t>
-      </w:r>
-      <w:r>
-        <w:rPr>
-          <w:rFonts w:ascii="Arial" w:hAnsi="Arial" w:cs="Arial"/>
-          <w:color w:val="C00000"/>
-          <w:sz w:val="26"/>
-          <w:szCs w:val="26"/>
-        </w:rPr>
-        <w:t>ập nhật trạ</w:t>
-      </w:r>
-      <w:r>
-        <w:rPr>
-          <w:rFonts w:ascii="Arial" w:hAnsi="Arial" w:cs="Arial"/>
-          <w:color w:val="C00000"/>
-          <w:sz w:val="26"/>
-          <w:szCs w:val="26"/>
-        </w:rPr>
-        <w:t>ng thái xe đã mua hay chưa mua</w:t>
+          <w:color w:val="31849B" w:themeColor="accent5" w:themeShade="BF"/>
+          <w:sz w:val="26"/>
+          <w:szCs w:val="26"/>
+        </w:rPr>
+        <w:t>lưu lại yêu cầu mua xe</w:t>
       </w:r>
       <w:r>
         <w:rPr>
@@ -3773,7 +3746,7 @@
           <w:sz w:val="26"/>
           <w:szCs w:val="26"/>
         </w:rPr>
-        <w:t xml:space="preserve"> nhằm giúp người dùng quản lý tình trạng những chiếc xe hiện đang có tại cửa hàng.</w:t>
+        <w:t xml:space="preserve"> của khách hàng, nếu tại cửa hàng không có chiếc xe mà người mua vừa ý.</w:t>
       </w:r>
     </w:p>
     <w:p>
@@ -3785,7 +3758,7 @@
         </w:numPr>
         <w:rPr>
           <w:rFonts w:ascii="Arial" w:hAnsi="Arial" w:cs="Arial"/>
-          <w:color w:val="000000" w:themeColor="text1"/>
+          <w:color w:val="31849B" w:themeColor="accent5" w:themeShade="BF"/>
           <w:sz w:val="26"/>
           <w:szCs w:val="26"/>
         </w:rPr>
@@ -3802,38 +3775,47 @@
       <w:r>
         <w:rPr>
           <w:rFonts w:ascii="Arial" w:hAnsi="Arial" w:cs="Arial"/>
-          <w:color w:val="C00000"/>
-          <w:sz w:val="26"/>
-          <w:szCs w:val="26"/>
-        </w:rPr>
-        <w:t xml:space="preserve">lưu </w:t>
+          <w:color w:val="31849B" w:themeColor="accent5" w:themeShade="BF"/>
+          <w:sz w:val="26"/>
+          <w:szCs w:val="26"/>
+        </w:rPr>
+        <w:t>c</w:t>
       </w:r>
       <w:r>
         <w:rPr>
           <w:rFonts w:ascii="Arial" w:hAnsi="Arial" w:cs="Arial"/>
-          <w:color w:val="C00000"/>
-          <w:sz w:val="26"/>
-          <w:szCs w:val="26"/>
-        </w:rPr>
-        <w:t>lại thông tin yêu cầ</w:t>
+          <w:color w:val="31849B" w:themeColor="accent5" w:themeShade="BF"/>
+          <w:sz w:val="26"/>
+          <w:szCs w:val="26"/>
+        </w:rPr>
+        <w:t>ập nhật trạ</w:t>
       </w:r>
       <w:r>
         <w:rPr>
           <w:rFonts w:ascii="Arial" w:hAnsi="Arial" w:cs="Arial"/>
-          <w:color w:val="C00000"/>
-          <w:sz w:val="26"/>
-          <w:szCs w:val="26"/>
-        </w:rPr>
-        <w:t xml:space="preserve">u </w:t>
+          <w:color w:val="31849B" w:themeColor="accent5" w:themeShade="BF"/>
+          <w:sz w:val="26"/>
+          <w:szCs w:val="26"/>
+        </w:rPr>
+        <w:t xml:space="preserve">ng thái xe </w:t>
       </w:r>
       <w:r>
         <w:rPr>
           <w:rFonts w:ascii="Arial" w:hAnsi="Arial" w:cs="Arial"/>
-          <w:color w:val="C00000"/>
-          <w:sz w:val="26"/>
-          <w:szCs w:val="26"/>
-        </w:rPr>
-        <w:t>mua xe</w:t>
+          <w:color w:val="31849B" w:themeColor="accent5" w:themeShade="BF"/>
+          <w:sz w:val="26"/>
+          <w:szCs w:val="26"/>
+        </w:rPr>
+        <w:t>(Đã mua, mới tạo, đã định giá bán,...)</w:t>
+      </w:r>
+      <w:r>
+        <w:rPr>
+          <w:rFonts w:ascii="Arial" w:hAnsi="Arial" w:cs="Arial"/>
+          <w:color w:val="31849B" w:themeColor="accent5" w:themeShade="BF"/>
+          <w:sz w:val="26"/>
+          <w:szCs w:val="26"/>
+        </w:rPr>
+        <w:t xml:space="preserve"> </w:t>
       </w:r>
       <w:r>
         <w:rPr>
@@ -3842,16 +3824,7 @@
           <w:sz w:val="26"/>
           <w:szCs w:val="26"/>
         </w:rPr>
-        <w:t xml:space="preserve"> củ</w:t>
-      </w:r>
-      <w:r>
-        <w:rPr>
-          <w:rFonts w:ascii="Arial" w:hAnsi="Arial" w:cs="Arial"/>
-          <w:color w:val="000000" w:themeColor="text1"/>
-          <w:sz w:val="26"/>
-          <w:szCs w:val="26"/>
-        </w:rPr>
-        <w:t>a khách hàng, nếu tại cửa hàng không có chiếc xe mà người mua vừa ý.</w:t>
+        <w:t>nhằm giúp người dùng quản lý tình trạng những chiếc xe hiện đang có tại cửa hàng.</w:t>
       </w:r>
     </w:p>
     <w:p>
@@ -3863,7 +3836,7 @@
         </w:numPr>
         <w:rPr>
           <w:rFonts w:ascii="Arial" w:hAnsi="Arial" w:cs="Arial"/>
-          <w:color w:val="C00000"/>
+          <w:color w:val="31849B" w:themeColor="accent5" w:themeShade="BF"/>
           <w:sz w:val="26"/>
           <w:szCs w:val="26"/>
         </w:rPr>
@@ -3880,7 +3853,7 @@
       <w:r>
         <w:rPr>
           <w:rFonts w:ascii="Arial" w:hAnsi="Arial" w:cs="Arial"/>
-          <w:color w:val="C00000"/>
+          <w:color w:val="31849B" w:themeColor="accent5" w:themeShade="BF"/>
           <w:sz w:val="26"/>
           <w:szCs w:val="26"/>
         </w:rPr>
@@ -3889,7 +3862,7 @@
       <w:r>
         <w:rPr>
           <w:rFonts w:ascii="Arial" w:hAnsi="Arial" w:cs="Arial"/>
-          <w:color w:val="C00000"/>
+          <w:color w:val="31849B" w:themeColor="accent5" w:themeShade="BF"/>
           <w:sz w:val="26"/>
           <w:szCs w:val="26"/>
         </w:rPr>
@@ -3898,7 +3871,7 @@
       <w:r>
         <w:rPr>
           <w:rFonts w:ascii="Arial" w:hAnsi="Arial" w:cs="Arial"/>
-          <w:color w:val="C00000"/>
+          <w:color w:val="31849B" w:themeColor="accent5" w:themeShade="BF"/>
           <w:sz w:val="26"/>
           <w:szCs w:val="26"/>
         </w:rPr>
@@ -3907,7 +3880,7 @@
       <w:r>
         <w:rPr>
           <w:rFonts w:ascii="Arial" w:hAnsi="Arial" w:cs="Arial"/>
-          <w:color w:val="C00000"/>
+          <w:color w:val="31849B" w:themeColor="accent5" w:themeShade="BF"/>
           <w:sz w:val="26"/>
           <w:szCs w:val="26"/>
         </w:rPr>
@@ -3916,7 +3889,7 @@
       <w:r>
         <w:rPr>
           <w:rFonts w:ascii="Arial" w:hAnsi="Arial" w:cs="Arial"/>
-          <w:color w:val="C00000"/>
+          <w:color w:val="31849B" w:themeColor="accent5" w:themeShade="BF"/>
           <w:sz w:val="26"/>
           <w:szCs w:val="26"/>
         </w:rPr>
@@ -3929,7 +3902,7 @@
           <w:sz w:val="26"/>
           <w:szCs w:val="26"/>
         </w:rPr>
-        <w:t xml:space="preserve"> mà khách hàng muốn bán. </w:t>
+        <w:t xml:space="preserve"> </w:t>
       </w:r>
       <w:r>
         <w:rPr>
@@ -3938,12 +3911,21 @@
           <w:sz w:val="26"/>
           <w:szCs w:val="26"/>
         </w:rPr>
+        <w:t xml:space="preserve">mà khách hàng muốn bán. </w:t>
+      </w:r>
+      <w:r>
+        <w:rPr>
+          <w:rFonts w:ascii="Arial" w:hAnsi="Arial" w:cs="Arial"/>
+          <w:color w:val="000000" w:themeColor="text1"/>
+          <w:sz w:val="26"/>
+          <w:szCs w:val="26"/>
+        </w:rPr>
         <w:t xml:space="preserve">Nhằm giúp cửa hàng </w:t>
       </w:r>
       <w:r>
         <w:rPr>
           <w:rFonts w:ascii="Arial" w:hAnsi="Arial" w:cs="Arial"/>
-          <w:color w:val="C00000"/>
+          <w:color w:val="31849B" w:themeColor="accent5" w:themeShade="BF"/>
           <w:sz w:val="26"/>
           <w:szCs w:val="26"/>
         </w:rPr>
@@ -3959,7 +3941,7 @@
         </w:numPr>
         <w:rPr>
           <w:rFonts w:ascii="Arial" w:hAnsi="Arial" w:cs="Arial"/>
-          <w:color w:val="000000" w:themeColor="text1"/>
+          <w:color w:val="31849B" w:themeColor="accent5" w:themeShade="BF"/>
           <w:sz w:val="26"/>
           <w:szCs w:val="26"/>
         </w:rPr>
@@ -3976,20 +3958,11 @@
       <w:r>
         <w:rPr>
           <w:rFonts w:ascii="Arial" w:hAnsi="Arial" w:cs="Arial"/>
-          <w:color w:val="C00000"/>
-          <w:sz w:val="26"/>
-          <w:szCs w:val="26"/>
-        </w:rPr>
-        <w:t>c</w:t>
-      </w:r>
-      <w:r>
-        <w:rPr>
-          <w:rFonts w:ascii="Arial" w:hAnsi="Arial" w:cs="Arial"/>
-          <w:color w:val="C00000"/>
-          <w:sz w:val="26"/>
-          <w:szCs w:val="26"/>
-        </w:rPr>
-        <w:t>ập nhật tình trạng của xe sau khi mua từ bộ phận kỹ thuật</w:t>
+          <w:color w:val="31849B" w:themeColor="accent5" w:themeShade="BF"/>
+          <w:sz w:val="26"/>
+          <w:szCs w:val="26"/>
+        </w:rPr>
+        <w:t>lên kế hoạch sửa chữa,</w:t>
       </w:r>
       <w:r>
         <w:rPr>
@@ -3998,7 +3971,25 @@
           <w:sz w:val="26"/>
           <w:szCs w:val="26"/>
         </w:rPr>
-        <w:t>.</w:t>
+        <w:t xml:space="preserve"> </w:t>
+      </w:r>
+      <w:r>
+        <w:rPr>
+          <w:rFonts w:ascii="Arial" w:hAnsi="Arial" w:cs="Arial"/>
+          <w:color w:val="31849B" w:themeColor="accent5" w:themeShade="BF"/>
+          <w:sz w:val="26"/>
+          <w:szCs w:val="26"/>
+        </w:rPr>
+        <w:t>c</w:t>
+      </w:r>
+      <w:r>
+        <w:rPr>
+          <w:rFonts w:ascii="Arial" w:hAnsi="Arial" w:cs="Arial"/>
+          <w:color w:val="31849B" w:themeColor="accent5" w:themeShade="BF"/>
+          <w:sz w:val="26"/>
+          <w:szCs w:val="26"/>
+        </w:rPr>
+        <w:t>ập nhật tình trạng của xe sau khi mua từ bộ phận kỹ thuật.</w:t>
       </w:r>
     </w:p>
     <w:p>
@@ -4028,11 +4019,56 @@
       <w:r>
         <w:rPr>
           <w:rFonts w:ascii="Arial" w:hAnsi="Arial" w:cs="Arial"/>
-          <w:color w:val="C00000"/>
+          <w:color w:val="31849B" w:themeColor="accent5" w:themeShade="BF"/>
           <w:sz w:val="26"/>
           <w:szCs w:val="26"/>
         </w:rPr>
         <w:t>t</w:t>
+      </w:r>
+      <w:r>
+        <w:rPr>
+          <w:rFonts w:ascii="Arial" w:hAnsi="Arial" w:cs="Arial"/>
+          <w:color w:val="31849B" w:themeColor="accent5" w:themeShade="BF"/>
+          <w:sz w:val="26"/>
+          <w:szCs w:val="26"/>
+        </w:rPr>
+        <w:t>heo dõi tình trạng mua xe</w:t>
+      </w:r>
+      <w:r>
+        <w:rPr>
+          <w:rFonts w:ascii="Arial" w:hAnsi="Arial" w:cs="Arial"/>
+          <w:color w:val="31849B" w:themeColor="accent5" w:themeShade="BF"/>
+          <w:sz w:val="26"/>
+          <w:szCs w:val="26"/>
+        </w:rPr>
+        <w:t xml:space="preserve">, </w:t>
+      </w:r>
+      <w:r>
+        <w:rPr>
+          <w:rFonts w:ascii="Arial" w:hAnsi="Arial" w:cs="Arial"/>
+          <w:color w:val="31849B" w:themeColor="accent5" w:themeShade="BF"/>
+          <w:sz w:val="26"/>
+          <w:szCs w:val="26"/>
+        </w:rPr>
+        <w:t xml:space="preserve">lên kế hoạch sửa chữa, </w:t>
+      </w:r>
+      <w:r>
+        <w:rPr>
+          <w:rFonts w:ascii="Arial" w:hAnsi="Arial" w:cs="Arial"/>
+          <w:color w:val="31849B" w:themeColor="accent5" w:themeShade="BF"/>
+          <w:sz w:val="26"/>
+          <w:szCs w:val="26"/>
+        </w:rPr>
+        <w:t xml:space="preserve"> từ bộ phận quả</w:t>
+      </w:r>
+      <w:r>
+        <w:rPr>
+          <w:rFonts w:ascii="Arial" w:hAnsi="Arial" w:cs="Arial"/>
+          <w:color w:val="31849B" w:themeColor="accent5" w:themeShade="BF"/>
+          <w:sz w:val="26"/>
+          <w:szCs w:val="26"/>
+        </w:rPr>
+        <w:t>n</w:t>
       </w:r>
       <w:r>
         <w:rPr>
@@ -4041,7 +4077,16 @@
           <w:sz w:val="26"/>
           <w:szCs w:val="26"/>
         </w:rPr>
-        <w:t>heo dõi tình trạng mua xe từ bộ phận quả</w:t>
+        <w:t xml:space="preserve"> </w:t>
+      </w:r>
+      <w:r>
+        <w:rPr>
+          <w:rFonts w:ascii="Arial" w:hAnsi="Arial" w:cs="Arial"/>
+          <w:color w:val="31849B" w:themeColor="accent5" w:themeShade="BF"/>
+          <w:sz w:val="26"/>
+          <w:szCs w:val="26"/>
+        </w:rPr>
+        <w:t>lý</w:t>
       </w:r>
       <w:r>
         <w:rPr>
@@ -4050,7 +4095,7 @@
           <w:sz w:val="26"/>
           <w:szCs w:val="26"/>
         </w:rPr>
-        <w:t>n lý.</w:t>
+        <w:t>.</w:t>
       </w:r>
       <w:r>
         <w:rPr>
@@ -4063,7 +4108,7 @@
       <w:r>
         <w:rPr>
           <w:rFonts w:ascii="Arial" w:hAnsi="Arial" w:cs="Arial"/>
-          <w:color w:val="C00000"/>
+          <w:color w:val="31849B" w:themeColor="accent5" w:themeShade="BF"/>
           <w:sz w:val="26"/>
           <w:szCs w:val="26"/>
         </w:rPr>
@@ -4072,7 +4117,7 @@
       <w:r>
         <w:rPr>
           <w:rFonts w:ascii="Arial" w:hAnsi="Arial" w:cs="Arial"/>
-          <w:color w:val="C00000"/>
+          <w:color w:val="31849B" w:themeColor="accent5" w:themeShade="BF"/>
           <w:sz w:val="26"/>
           <w:szCs w:val="26"/>
         </w:rPr>
@@ -4115,7 +4160,7 @@
       <w:r>
         <w:rPr>
           <w:rFonts w:ascii="Arial" w:hAnsi="Arial" w:cs="Arial"/>
-          <w:color w:val="C00000"/>
+          <w:color w:val="31849B" w:themeColor="accent5" w:themeShade="BF"/>
           <w:sz w:val="26"/>
           <w:szCs w:val="26"/>
         </w:rPr>
@@ -4124,7 +4169,7 @@
       <w:r>
         <w:rPr>
           <w:rFonts w:ascii="Arial" w:hAnsi="Arial" w:cs="Arial"/>
-          <w:color w:val="C00000"/>
+          <w:color w:val="31849B" w:themeColor="accent5" w:themeShade="BF"/>
           <w:sz w:val="26"/>
           <w:szCs w:val="26"/>
         </w:rPr>
@@ -4133,7 +4178,7 @@
       <w:r>
         <w:rPr>
           <w:rFonts w:ascii="Arial" w:hAnsi="Arial" w:cs="Arial"/>
-          <w:color w:val="C00000"/>
+          <w:color w:val="31849B" w:themeColor="accent5" w:themeShade="BF"/>
           <w:sz w:val="26"/>
           <w:szCs w:val="26"/>
         </w:rPr>
@@ -4221,7 +4266,7 @@
       <w:r>
         <w:rPr>
           <w:rFonts w:ascii="Arial" w:hAnsi="Arial" w:cs="Arial"/>
-          <w:color w:val="C00000"/>
+          <w:color w:val="31849B" w:themeColor="accent5" w:themeShade="BF"/>
           <w:sz w:val="26"/>
           <w:szCs w:val="26"/>
         </w:rPr>
@@ -4230,7 +4275,7 @@
       <w:r>
         <w:rPr>
           <w:rFonts w:ascii="Arial" w:hAnsi="Arial" w:cs="Arial"/>
-          <w:color w:val="C00000"/>
+          <w:color w:val="31849B" w:themeColor="accent5" w:themeShade="BF"/>
           <w:sz w:val="26"/>
           <w:szCs w:val="26"/>
         </w:rPr>
@@ -4239,7 +4284,7 @@
       <w:r>
         <w:rPr>
           <w:rFonts w:ascii="Arial" w:hAnsi="Arial" w:cs="Arial"/>
-          <w:color w:val="C00000"/>
+          <w:color w:val="31849B" w:themeColor="accent5" w:themeShade="BF"/>
           <w:sz w:val="26"/>
           <w:szCs w:val="26"/>
         </w:rPr>
@@ -4248,7 +4293,7 @@
       <w:r>
         <w:rPr>
           <w:rFonts w:ascii="Arial" w:hAnsi="Arial" w:cs="Arial"/>
-          <w:color w:val="C00000"/>
+          <w:color w:val="31849B" w:themeColor="accent5" w:themeShade="BF"/>
           <w:sz w:val="26"/>
           <w:szCs w:val="26"/>
         </w:rPr>
@@ -4257,7 +4302,7 @@
       <w:r>
         <w:rPr>
           <w:rFonts w:ascii="Arial" w:hAnsi="Arial" w:cs="Arial"/>
-          <w:color w:val="C00000"/>
+          <w:color w:val="31849B" w:themeColor="accent5" w:themeShade="BF"/>
           <w:sz w:val="26"/>
           <w:szCs w:val="26"/>
         </w:rPr>
@@ -4317,7 +4362,7 @@
       <w:r>
         <w:rPr>
           <w:rFonts w:ascii="Arial" w:hAnsi="Arial" w:cs="Arial"/>
-          <w:color w:val="C00000"/>
+          <w:color w:val="31849B" w:themeColor="accent5" w:themeShade="BF"/>
           <w:sz w:val="26"/>
           <w:szCs w:val="26"/>
         </w:rPr>
@@ -4326,7 +4371,7 @@
       <w:r>
         <w:rPr>
           <w:rFonts w:ascii="Arial" w:hAnsi="Arial" w:cs="Arial"/>
-          <w:color w:val="C00000"/>
+          <w:color w:val="31849B" w:themeColor="accent5" w:themeShade="BF"/>
           <w:sz w:val="26"/>
           <w:szCs w:val="26"/>
         </w:rPr>
@@ -4335,7 +4380,7 @@
       <w:r>
         <w:rPr>
           <w:rFonts w:ascii="Arial" w:hAnsi="Arial" w:cs="Arial"/>
-          <w:color w:val="C00000"/>
+          <w:color w:val="31849B" w:themeColor="accent5" w:themeShade="BF"/>
           <w:sz w:val="26"/>
           <w:szCs w:val="26"/>
         </w:rPr>
@@ -4350,13 +4395,6 @@
         </w:rPr>
         <w:t xml:space="preserve"> từ bộ phận quản lý.</w:t>
       </w:r>
-    </w:p>
-    <w:p>
-      <w:pPr>
-        <w:rPr>
-          <w:color w:val="000000" w:themeColor="text1"/>
-        </w:rPr>
-      </w:pPr>
     </w:p>
     <w:p>
       <w:pPr>
@@ -7122,42 +7160,6 @@
               <w:t>hách hàng mua xe ở bộ phận bán xe.</w:t>
             </w:r>
           </w:p>
-          <w:p>
-            <w:pPr>
-              <w:pStyle w:val="ListParagraph"/>
-              <w:numPr>
-                <w:ilvl w:val="0"/>
-                <w:numId w:val="14"/>
-              </w:numPr>
-              <w:spacing w:before="0" w:after="0" w:line="240" w:lineRule="auto"/>
-              <w:ind w:left="346"/>
-              <w:rPr>
-                <w:rFonts w:ascii="Candara" w:hAnsi="Candara" w:cs="Segoe UI"/>
-                <w:lang w:eastAsia="ja-JP"/>
-              </w:rPr>
-            </w:pPr>
-            <w:r>
-              <w:rPr>
-                <w:rFonts w:ascii="Candara" w:hAnsi="Candara" w:cs="Segoe UI"/>
-                <w:lang w:eastAsia="ja-JP"/>
-              </w:rPr>
-              <w:t>K</w:t>
-            </w:r>
-            <w:r>
-              <w:rPr>
-                <w:rFonts w:ascii="Candara" w:hAnsi="Candara" w:cs="Segoe UI"/>
-                <w:lang w:eastAsia="ja-JP"/>
-              </w:rPr>
-              <w:t>hách hàng mua bán xe ở bộ phận quản lý</w:t>
-            </w:r>
-            <w:r>
-              <w:rPr>
-                <w:rFonts w:ascii="Candara" w:hAnsi="Candara" w:cs="Segoe UI"/>
-                <w:lang w:eastAsia="ja-JP"/>
-              </w:rPr>
-              <w:t>.</w:t>
-            </w:r>
-          </w:p>
         </w:tc>
       </w:tr>
       <w:tr>
@@ -7799,14 +7801,49 @@
                 <w:rFonts w:ascii="Candara" w:hAnsi="Candara" w:cs="Segoe UI"/>
                 <w:lang w:eastAsia="ja-JP"/>
               </w:rPr>
-              <w:t xml:space="preserve">Người dùng nhập </w:t>
-            </w:r>
-            <w:r>
-              <w:rPr>
-                <w:rFonts w:ascii="Candara" w:hAnsi="Candara" w:cs="Segoe UI"/>
-                <w:lang w:eastAsia="ja-JP"/>
-              </w:rPr>
-              <w:t>thông tin định giá chiếc xe muốn bán</w:t>
+              <w:t xml:space="preserve">Người dùng </w:t>
+            </w:r>
+            <w:r>
+              <w:rPr>
+                <w:rFonts w:ascii="Candara" w:hAnsi="Candara" w:cs="Segoe UI"/>
+                <w:lang w:eastAsia="ja-JP"/>
+              </w:rPr>
+              <w:t>lựa chọn</w:t>
+            </w:r>
+            <w:r>
+              <w:rPr>
+                <w:rFonts w:ascii="Candara" w:hAnsi="Candara" w:cs="Segoe UI"/>
+                <w:lang w:eastAsia="ja-JP"/>
+              </w:rPr>
+              <w:t xml:space="preserve"> </w:t>
+            </w:r>
+            <w:r>
+              <w:rPr>
+                <w:rFonts w:ascii="Candara" w:hAnsi="Candara" w:cs="Segoe UI"/>
+                <w:lang w:eastAsia="ja-JP"/>
+              </w:rPr>
+              <w:t>thông tin</w:t>
+            </w:r>
+            <w:r>
+              <w:rPr>
+                <w:rFonts w:ascii="Candara" w:hAnsi="Candara" w:cs="Segoe UI"/>
+                <w:lang w:eastAsia="ja-JP"/>
+              </w:rPr>
+              <w:t xml:space="preserve"> chiếc xe muốn </w:t>
+            </w:r>
+            <w:r>
+              <w:rPr>
+                <w:rFonts w:ascii="Candara" w:hAnsi="Candara" w:cs="Segoe UI"/>
+                <w:lang w:eastAsia="ja-JP"/>
+              </w:rPr>
+              <w:t xml:space="preserve">định giá </w:t>
+            </w:r>
+            <w:r>
+              <w:rPr>
+                <w:rFonts w:ascii="Candara" w:hAnsi="Candara" w:cs="Segoe UI"/>
+                <w:lang w:eastAsia="ja-JP"/>
+              </w:rPr>
+              <w:t>bán</w:t>
             </w:r>
             <w:r>
               <w:rPr>
@@ -7814,6 +7851,28 @@
                 <w:lang w:eastAsia="ja-JP"/>
               </w:rPr>
               <w:t>.</w:t>
+            </w:r>
+          </w:p>
+          <w:p>
+            <w:pPr>
+              <w:pStyle w:val="ListParagraph"/>
+              <w:numPr>
+                <w:ilvl w:val="0"/>
+                <w:numId w:val="13"/>
+              </w:numPr>
+              <w:spacing w:before="0" w:after="0" w:line="240" w:lineRule="auto"/>
+              <w:ind w:left="256" w:hanging="256"/>
+              <w:rPr>
+                <w:rFonts w:ascii="Candara" w:hAnsi="Candara" w:cs="Segoe UI"/>
+                <w:lang w:eastAsia="ja-JP"/>
+              </w:rPr>
+            </w:pPr>
+            <w:r>
+              <w:rPr>
+                <w:rFonts w:ascii="Candara" w:hAnsi="Candara" w:cs="Segoe UI"/>
+                <w:lang w:eastAsia="ja-JP"/>
+              </w:rPr>
+              <w:t>Người dùng nhập giá muốn bán sau khi màn hình hiển thị thông tin chiếc xe vừa chọn</w:t>
             </w:r>
           </w:p>
           <w:p>
@@ -7941,7 +8000,14 @@
                 <w:rFonts w:ascii="Candara" w:hAnsi="Candara" w:cs="Segoe UI"/>
                 <w:lang w:eastAsia="ja-JP"/>
               </w:rPr>
-              <w:t>2. Người dùng cung cấp thông tin</w:t>
+              <w:t>2. Ngườ</w:t>
+            </w:r>
+            <w:r>
+              <w:rPr>
+                <w:rFonts w:ascii="Candara" w:hAnsi="Candara" w:cs="Segoe UI"/>
+                <w:lang w:eastAsia="ja-JP"/>
+              </w:rPr>
+              <w:t>i dùng nhập giá muốn bán</w:t>
             </w:r>
             <w:r>
               <w:rPr>
@@ -8094,7 +8160,6 @@
         </w:tc>
       </w:tr>
     </w:tbl>
-    <w:p/>
     <w:p/>
     <w:p/>
     <w:p/>
@@ -8595,7 +8660,14 @@
                 <w:rFonts w:ascii="Candara" w:hAnsi="Candara" w:cs="Segoe UI"/>
                 <w:lang w:eastAsia="ja-JP"/>
               </w:rPr>
-              <w:t xml:space="preserve"> cung cấp ở bộ phận tiếp nhận/ bộ phận bán xe</w:t>
+              <w:t xml:space="preserve"> cung cấp ở bộ phận tiếp nhậ</w:t>
+            </w:r>
+            <w:r>
+              <w:rPr>
+                <w:rFonts w:ascii="Candara" w:hAnsi="Candara" w:cs="Segoe UI"/>
+                <w:lang w:eastAsia="ja-JP"/>
+              </w:rPr>
+              <w:t>n</w:t>
             </w:r>
           </w:p>
           <w:p>
@@ -9461,28 +9533,28 @@
                 <w:rFonts w:ascii="Candara" w:hAnsi="Candara" w:cs="Segoe UI"/>
                 <w:lang w:eastAsia="ja-JP"/>
               </w:rPr>
-              <w:t>Người dùng nhập thông tin định giá chiếc xe</w:t>
-            </w:r>
-            <w:r>
-              <w:rPr>
-                <w:rFonts w:ascii="Candara" w:hAnsi="Candara" w:cs="Segoe UI"/>
-                <w:lang w:eastAsia="ja-JP"/>
-              </w:rPr>
-              <w:t xml:space="preserve"> cửa hàng</w:t>
-            </w:r>
-            <w:r>
-              <w:rPr>
-                <w:rFonts w:ascii="Candara" w:hAnsi="Candara" w:cs="Segoe UI"/>
-                <w:lang w:eastAsia="ja-JP"/>
-              </w:rPr>
-              <w:t xml:space="preserve"> muố</w:t>
-            </w:r>
-            <w:r>
-              <w:rPr>
-                <w:rFonts w:ascii="Candara" w:hAnsi="Candara" w:cs="Segoe UI"/>
-                <w:lang w:eastAsia="ja-JP"/>
-              </w:rPr>
-              <w:t>n mua</w:t>
+              <w:t>Người dùng lựa chọ</w:t>
+            </w:r>
+            <w:r>
+              <w:rPr>
+                <w:rFonts w:ascii="Candara" w:hAnsi="Candara" w:cs="Segoe UI"/>
+                <w:lang w:eastAsia="ja-JP"/>
+              </w:rPr>
+              <w:t>n thông tin</w:t>
+            </w:r>
+            <w:r>
+              <w:rPr>
+                <w:rFonts w:ascii="Candara" w:hAnsi="Candara" w:cs="Segoe UI"/>
+                <w:lang w:eastAsia="ja-JP"/>
+              </w:rPr>
+              <w:t xml:space="preserve"> chiếc xe muốn đị</w:t>
+            </w:r>
+            <w:r>
+              <w:rPr>
+                <w:rFonts w:ascii="Candara" w:hAnsi="Candara" w:cs="Segoe UI"/>
+                <w:lang w:eastAsia="ja-JP"/>
+              </w:rPr>
+              <w:t>nh giá mua</w:t>
             </w:r>
             <w:r>
               <w:rPr>
@@ -9511,6 +9583,56 @@
                 <w:rFonts w:ascii="Candara" w:hAnsi="Candara" w:cs="Segoe UI"/>
                 <w:lang w:eastAsia="ja-JP"/>
               </w:rPr>
+              <w:t xml:space="preserve">Người dùng nhập </w:t>
+            </w:r>
+            <w:r>
+              <w:rPr>
+                <w:rFonts w:ascii="Candara" w:hAnsi="Candara" w:cs="Segoe UI"/>
+                <w:lang w:eastAsia="ja-JP"/>
+              </w:rPr>
+              <w:t>giá muố</w:t>
+            </w:r>
+            <w:r>
+              <w:rPr>
+                <w:rFonts w:ascii="Candara" w:hAnsi="Candara" w:cs="Segoe UI"/>
+                <w:lang w:eastAsia="ja-JP"/>
+              </w:rPr>
+              <w:t>n mua</w:t>
+            </w:r>
+            <w:r>
+              <w:rPr>
+                <w:rFonts w:ascii="Candara" w:hAnsi="Candara" w:cs="Segoe UI"/>
+                <w:lang w:eastAsia="ja-JP"/>
+              </w:rPr>
+              <w:t xml:space="preserve"> sau khi màn hình hiển thị thông tin chiếc xe vừa chọn</w:t>
+            </w:r>
+            <w:r>
+              <w:rPr>
+                <w:rFonts w:ascii="Candara" w:hAnsi="Candara" w:cs="Segoe UI"/>
+                <w:lang w:eastAsia="ja-JP"/>
+              </w:rPr>
+              <w:t>.</w:t>
+            </w:r>
+          </w:p>
+          <w:p>
+            <w:pPr>
+              <w:pStyle w:val="ListParagraph"/>
+              <w:numPr>
+                <w:ilvl w:val="0"/>
+                <w:numId w:val="16"/>
+              </w:numPr>
+              <w:spacing w:before="0" w:after="0" w:line="240" w:lineRule="auto"/>
+              <w:ind w:left="346"/>
+              <w:rPr>
+                <w:rFonts w:ascii="Candara" w:hAnsi="Candara" w:cs="Segoe UI"/>
+                <w:lang w:eastAsia="ja-JP"/>
+              </w:rPr>
+            </w:pPr>
+            <w:r>
+              <w:rPr>
+                <w:rFonts w:ascii="Candara" w:hAnsi="Candara" w:cs="Segoe UI"/>
+                <w:lang w:eastAsia="ja-JP"/>
+              </w:rPr>
               <w:t>Hệ thống lưu thông tin định giá xe</w:t>
             </w:r>
             <w:r>
@@ -9525,21 +9647,7 @@
                 <w:rFonts w:ascii="Candara" w:hAnsi="Candara" w:cs="Segoe UI"/>
                 <w:lang w:eastAsia="ja-JP"/>
               </w:rPr>
-              <w:t xml:space="preserve"> muố</w:t>
-            </w:r>
-            <w:r>
-              <w:rPr>
-                <w:rFonts w:ascii="Candara" w:hAnsi="Candara" w:cs="Segoe UI"/>
-                <w:lang w:eastAsia="ja-JP"/>
-              </w:rPr>
-              <w:t>n mua</w:t>
-            </w:r>
-            <w:r>
-              <w:rPr>
-                <w:rFonts w:ascii="Candara" w:hAnsi="Candara" w:cs="Segoe UI"/>
-                <w:lang w:eastAsia="ja-JP"/>
-              </w:rPr>
-              <w:t>.</w:t>
+              <w:t xml:space="preserve"> muốn mua.</w:t>
             </w:r>
           </w:p>
           <w:p>
@@ -9632,14 +9740,21 @@
                 <w:rFonts w:ascii="Candara" w:hAnsi="Candara" w:cs="Segoe UI"/>
                 <w:lang w:eastAsia="ja-JP"/>
               </w:rPr>
-              <w:t>i dùng nhập</w:t>
-            </w:r>
-            <w:r>
-              <w:rPr>
-                <w:rFonts w:ascii="Candara" w:hAnsi="Candara" w:cs="Segoe UI"/>
-                <w:lang w:eastAsia="ja-JP"/>
-              </w:rPr>
-              <w:t xml:space="preserve"> thông tin</w:t>
+              <w:t xml:space="preserve">i dùng </w:t>
+            </w:r>
+            <w:r>
+              <w:rPr>
+                <w:rFonts w:ascii="Candara" w:hAnsi="Candara" w:cs="Segoe UI"/>
+                <w:lang w:eastAsia="ja-JP"/>
+              </w:rPr>
+              <w:t>nhập giá muố</w:t>
+            </w:r>
+            <w:r>
+              <w:rPr>
+                <w:rFonts w:ascii="Candara" w:hAnsi="Candara" w:cs="Segoe UI"/>
+                <w:lang w:eastAsia="ja-JP"/>
+              </w:rPr>
+              <w:t>n mua</w:t>
             </w:r>
             <w:r>
               <w:rPr>
@@ -9860,7 +9975,6 @@
                 <w:color w:val="FFFFFF" w:themeColor="background1"/>
                 <w:lang w:eastAsia="ja-JP"/>
               </w:rPr>
-              <w:lastRenderedPageBreak/>
               <w:t>Use case ID</w:t>
             </w:r>
           </w:p>
@@ -10761,7 +10875,6 @@
                 <w:color w:val="FFFFFF" w:themeColor="background1"/>
                 <w:lang w:eastAsia="ja-JP"/>
               </w:rPr>
-              <w:lastRenderedPageBreak/>
               <w:t>Use case ID</w:t>
             </w:r>
           </w:p>
@@ -11292,35 +11405,36 @@
                 <w:rFonts w:ascii="Candara" w:hAnsi="Candara" w:cs="Segoe UI"/>
                 <w:lang w:eastAsia="ja-JP"/>
               </w:rPr>
-              <w:t xml:space="preserve">Người dùng </w:t>
-            </w:r>
-            <w:r>
-              <w:rPr>
-                <w:rFonts w:ascii="Candara" w:hAnsi="Candara" w:cs="Segoe UI"/>
-                <w:lang w:eastAsia="ja-JP"/>
-              </w:rPr>
-              <w:t>cập nhật</w:t>
-            </w:r>
-            <w:r>
-              <w:rPr>
-                <w:rFonts w:ascii="Candara" w:hAnsi="Candara" w:cs="Segoe UI"/>
-                <w:lang w:eastAsia="ja-JP"/>
-              </w:rPr>
-              <w:t xml:space="preserve"> thông tin </w:t>
-            </w:r>
-            <w:r>
-              <w:rPr>
-                <w:rFonts w:ascii="Candara" w:hAnsi="Candara" w:cs="Segoe UI"/>
-                <w:lang w:eastAsia="ja-JP"/>
-              </w:rPr>
-              <w:t>tình trạng xe sau khi kiểm tra cần sửa chữa, thay thế những gì</w:t>
-            </w:r>
-            <w:r>
-              <w:rPr>
-                <w:rFonts w:ascii="Candara" w:hAnsi="Candara" w:cs="Segoe UI"/>
-                <w:lang w:eastAsia="ja-JP"/>
-              </w:rPr>
-              <w:t>.</w:t>
+              <w:t>Người dùng lựa chọn thông tin chiếc xe muố</w:t>
+            </w:r>
+            <w:r>
+              <w:rPr>
+                <w:rFonts w:ascii="Candara" w:hAnsi="Candara" w:cs="Segoe UI"/>
+                <w:lang w:eastAsia="ja-JP"/>
+              </w:rPr>
+              <w:t>n lên kế hoạch sửa chữa.</w:t>
+            </w:r>
+          </w:p>
+          <w:p>
+            <w:pPr>
+              <w:pStyle w:val="ListParagraph"/>
+              <w:numPr>
+                <w:ilvl w:val="0"/>
+                <w:numId w:val="18"/>
+              </w:numPr>
+              <w:spacing w:before="0" w:after="0" w:line="240" w:lineRule="auto"/>
+              <w:ind w:left="346"/>
+              <w:rPr>
+                <w:rFonts w:ascii="Candara" w:hAnsi="Candara" w:cs="Segoe UI"/>
+                <w:lang w:eastAsia="ja-JP"/>
+              </w:rPr>
+            </w:pPr>
+            <w:r>
+              <w:rPr>
+                <w:rFonts w:ascii="Candara" w:hAnsi="Candara" w:cs="Segoe UI"/>
+                <w:lang w:eastAsia="ja-JP"/>
+              </w:rPr>
+              <w:t>Người dùng cập nhật thông tin tình trạng xe sau khi kiểm tra cần sửa chữa, thay thế những gì.</w:t>
             </w:r>
           </w:p>
           <w:p>
@@ -11658,16 +11772,6 @@
         </w:tc>
       </w:tr>
     </w:tbl>
-    <w:p>
-      <w:pPr>
-        <w:spacing w:line="720" w:lineRule="auto"/>
-      </w:pPr>
-    </w:p>
-    <w:p>
-      <w:pPr>
-        <w:spacing w:line="720" w:lineRule="auto"/>
-      </w:pPr>
-    </w:p>
     <w:p>
       <w:pPr>
         <w:spacing w:line="720" w:lineRule="auto"/>
@@ -13235,10 +13339,10 @@
           <w:noProof/>
         </w:rPr>
         <w:drawing>
-          <wp:inline distT="0" distB="0" distL="0" distR="0" wp14:anchorId="0BA0002C" wp14:editId="123E38E0">
-            <wp:extent cx="3514725" cy="2640169"/>
+          <wp:inline distT="0" distB="0" distL="0" distR="0" wp14:anchorId="03E1FD4D" wp14:editId="0C0BFEF3">
+            <wp:extent cx="3579954" cy="2657475"/>
             <wp:effectExtent l="0" t="0" r="0" b="0"/>
-            <wp:docPr id="5" name="Picture 5"/>
+            <wp:docPr id="3" name="Picture 3"/>
             <wp:cNvGraphicFramePr>
               <a:graphicFrameLocks xmlns:a="http://schemas.openxmlformats.org/drawingml/2006/main" noChangeAspect="1"/>
             </wp:cNvGraphicFramePr>
@@ -13258,7 +13362,7 @@
                   <pic:spPr>
                     <a:xfrm>
                       <a:off x="0" y="0"/>
-                      <a:ext cx="3526951" cy="2649353"/>
+                      <a:ext cx="3602724" cy="2674378"/>
                     </a:xfrm>
                     <a:prstGeom prst="rect">
                       <a:avLst/>
@@ -13481,10 +13585,10 @@
           <w:noProof/>
         </w:rPr>
         <w:drawing>
-          <wp:inline distT="0" distB="0" distL="0" distR="0" wp14:anchorId="6A95E908" wp14:editId="1E9A7897">
-            <wp:extent cx="6400800" cy="3938905"/>
+          <wp:inline distT="0" distB="0" distL="0" distR="0" wp14:anchorId="3C585D7B" wp14:editId="45CEC26D">
+            <wp:extent cx="6400800" cy="3941445"/>
             <wp:effectExtent l="0" t="0" r="0" b="0"/>
-            <wp:docPr id="19" name="Picture 19"/>
+            <wp:docPr id="6" name="Picture 6"/>
             <wp:cNvGraphicFramePr>
               <a:graphicFrameLocks xmlns:a="http://schemas.openxmlformats.org/drawingml/2006/main" noChangeAspect="1"/>
             </wp:cNvGraphicFramePr>
@@ -13504,7 +13608,7 @@
                   <pic:spPr>
                     <a:xfrm>
                       <a:off x="0" y="0"/>
-                      <a:ext cx="6400800" cy="3938905"/>
+                      <a:ext cx="6400800" cy="3941445"/>
                     </a:xfrm>
                     <a:prstGeom prst="rect">
                       <a:avLst/>
@@ -14462,10 +14566,10 @@
           <w:noProof/>
         </w:rPr>
         <w:drawing>
-          <wp:inline distT="0" distB="0" distL="0" distR="0" wp14:anchorId="2976DBD9" wp14:editId="698E118B">
-            <wp:extent cx="5524500" cy="4895850"/>
-            <wp:effectExtent l="0" t="0" r="0" b="0"/>
-            <wp:docPr id="17" name="Picture 17"/>
+          <wp:inline distT="0" distB="0" distL="0" distR="0" wp14:anchorId="17F0C9F2" wp14:editId="270439ED">
+            <wp:extent cx="5591175" cy="5124450"/>
+            <wp:effectExtent l="0" t="0" r="9525" b="0"/>
+            <wp:docPr id="7" name="Picture 7"/>
             <wp:cNvGraphicFramePr>
               <a:graphicFrameLocks xmlns:a="http://schemas.openxmlformats.org/drawingml/2006/main" noChangeAspect="1"/>
             </wp:cNvGraphicFramePr>
@@ -14485,7 +14589,7 @@
                   <pic:spPr>
                     <a:xfrm>
                       <a:off x="0" y="0"/>
-                      <a:ext cx="5524500" cy="4895850"/>
+                      <a:ext cx="5591175" cy="5124450"/>
                     </a:xfrm>
                     <a:prstGeom prst="rect">
                       <a:avLst/>
@@ -14517,18 +14621,140 @@
     </w:p>
     <w:p>
       <w:pPr>
-        <w:jc w:val="center"/>
+        <w:rPr>
+          <w:rFonts w:asciiTheme="majorHAnsi" w:hAnsiTheme="majorHAnsi"/>
+          <w:b/>
+          <w:i/>
+          <w:sz w:val="26"/>
+          <w:szCs w:val="26"/>
+        </w:rPr>
+      </w:pPr>
+    </w:p>
+    <w:p>
+      <w:pPr>
+        <w:rPr>
+          <w:rFonts w:asciiTheme="majorHAnsi" w:hAnsiTheme="majorHAnsi"/>
+          <w:b/>
+          <w:i/>
+          <w:sz w:val="26"/>
+          <w:szCs w:val="26"/>
+        </w:rPr>
+      </w:pPr>
+    </w:p>
+    <w:p>
+      <w:pPr>
+        <w:rPr>
+          <w:rFonts w:asciiTheme="majorHAnsi" w:hAnsiTheme="majorHAnsi"/>
+          <w:b/>
+          <w:i/>
+          <w:sz w:val="26"/>
+          <w:szCs w:val="26"/>
+        </w:rPr>
+      </w:pPr>
+    </w:p>
+    <w:p>
+      <w:pPr>
+        <w:rPr>
+          <w:rFonts w:asciiTheme="majorHAnsi" w:hAnsiTheme="majorHAnsi"/>
+          <w:b/>
+          <w:i/>
+          <w:sz w:val="26"/>
+          <w:szCs w:val="26"/>
+        </w:rPr>
+      </w:pPr>
+    </w:p>
+    <w:p>
+      <w:pPr>
+        <w:rPr>
+          <w:rFonts w:asciiTheme="majorHAnsi" w:hAnsiTheme="majorHAnsi"/>
+          <w:b/>
+          <w:i/>
+          <w:sz w:val="26"/>
+          <w:szCs w:val="26"/>
+        </w:rPr>
+      </w:pPr>
+    </w:p>
+    <w:p>
+      <w:pPr>
+        <w:rPr>
+          <w:rFonts w:asciiTheme="majorHAnsi" w:hAnsiTheme="majorHAnsi"/>
+          <w:b/>
+          <w:i/>
+          <w:sz w:val="26"/>
+          <w:szCs w:val="26"/>
+        </w:rPr>
+      </w:pPr>
+    </w:p>
+    <w:p>
+      <w:pPr>
+        <w:rPr>
+          <w:rFonts w:asciiTheme="majorHAnsi" w:hAnsiTheme="majorHAnsi"/>
+          <w:b/>
+          <w:i/>
+          <w:sz w:val="26"/>
+          <w:szCs w:val="26"/>
+        </w:rPr>
+      </w:pPr>
+    </w:p>
+    <w:p>
+      <w:pPr>
+        <w:spacing w:line="720" w:lineRule="auto"/>
+        <w:rPr>
+          <w:rFonts w:asciiTheme="majorHAnsi" w:hAnsiTheme="majorHAnsi"/>
+          <w:b/>
+          <w:i/>
+          <w:sz w:val="26"/>
+          <w:szCs w:val="26"/>
+        </w:rPr>
+      </w:pPr>
+    </w:p>
+    <w:p>
+      <w:pPr>
+        <w:pStyle w:val="ListParagraph"/>
+        <w:numPr>
+          <w:ilvl w:val="2"/>
+          <w:numId w:val="20"/>
+        </w:numPr>
+        <w:spacing w:before="0"/>
+        <w:rPr>
+          <w:rFonts w:asciiTheme="majorHAnsi" w:hAnsiTheme="majorHAnsi"/>
+          <w:b/>
+          <w:i/>
+          <w:sz w:val="26"/>
+          <w:szCs w:val="26"/>
+        </w:rPr>
+      </w:pPr>
+      <w:r>
+        <w:rPr>
+          <w:rFonts w:asciiTheme="majorHAnsi" w:hAnsiTheme="majorHAnsi"/>
+          <w:b/>
+          <w:i/>
+          <w:sz w:val="26"/>
+          <w:szCs w:val="26"/>
+        </w:rPr>
+        <w:lastRenderedPageBreak/>
+        <w:t>Bộ phận tiếp nhận</w:t>
+      </w:r>
+    </w:p>
+    <w:p>
+      <w:pPr>
+        <w:rPr>
+          <w:rFonts w:asciiTheme="majorHAnsi" w:hAnsiTheme="majorHAnsi"/>
+          <w:b/>
+          <w:i/>
+          <w:sz w:val="26"/>
+          <w:szCs w:val="26"/>
+        </w:rPr>
       </w:pPr>
       <w:r>
         <w:rPr>
           <w:noProof/>
         </w:rPr>
-        <w:lastRenderedPageBreak/>
         <w:drawing>
-          <wp:inline distT="0" distB="0" distL="0" distR="0" wp14:anchorId="4DD0518A" wp14:editId="429EB373">
-            <wp:extent cx="4991100" cy="4438650"/>
+          <wp:inline distT="0" distB="0" distL="0" distR="0" wp14:anchorId="792768E1" wp14:editId="77EF7C1E">
+            <wp:extent cx="6400800" cy="3866515"/>
             <wp:effectExtent l="0" t="0" r="0" b="0"/>
-            <wp:docPr id="18" name="Picture 18"/>
+            <wp:docPr id="27" name="Picture 27"/>
             <wp:cNvGraphicFramePr>
               <a:graphicFrameLocks xmlns:a="http://schemas.openxmlformats.org/drawingml/2006/main" noChangeAspect="1"/>
             </wp:cNvGraphicFramePr>
@@ -14548,7 +14774,7 @@
                   <pic:spPr>
                     <a:xfrm>
                       <a:off x="0" y="0"/>
-                      <a:ext cx="4991100" cy="4438650"/>
+                      <a:ext cx="6400800" cy="3866515"/>
                     </a:xfrm>
                     <a:prstGeom prst="rect">
                       <a:avLst/>
@@ -14566,13 +14792,13 @@
         <w:jc w:val="center"/>
       </w:pPr>
       <w:r>
-        <w:t>Hình 12</w:t>
-      </w:r>
-      <w:r>
-        <w:t xml:space="preserve"> Chức năng thêm thông tin giao dịch</w:t>
-      </w:r>
-      <w:r>
-        <w:t xml:space="preserve"> khi lựa chọn loại xe</w:t>
+        <w:t>H</w:t>
+      </w:r>
+      <w:r>
+        <w:t>ình 12</w:t>
+      </w:r>
+      <w:r>
+        <w:t xml:space="preserve"> Giao diện bộ phận tiếp nhận</w:t>
       </w:r>
     </w:p>
     <w:p>
@@ -14687,7 +14913,6 @@
     </w:p>
     <w:p>
       <w:pPr>
-        <w:spacing w:line="720" w:lineRule="auto"/>
         <w:rPr>
           <w:rFonts w:asciiTheme="majorHAnsi" w:hAnsiTheme="majorHAnsi"/>
           <w:b/>
@@ -14699,9 +14924,21 @@
     </w:p>
     <w:p>
       <w:pPr>
+        <w:spacing w:line="720" w:lineRule="auto"/>
+        <w:rPr>
+          <w:rFonts w:asciiTheme="majorHAnsi" w:hAnsiTheme="majorHAnsi"/>
+          <w:b/>
+          <w:i/>
+          <w:sz w:val="26"/>
+          <w:szCs w:val="26"/>
+        </w:rPr>
+      </w:pPr>
+    </w:p>
+    <w:p>
+      <w:pPr>
         <w:pStyle w:val="ListParagraph"/>
         <w:numPr>
-          <w:ilvl w:val="2"/>
+          <w:ilvl w:val="3"/>
           <w:numId w:val="20"/>
         </w:numPr>
         <w:spacing w:before="0"/>
@@ -14722,11 +14959,9 @@
           <w:szCs w:val="26"/>
         </w:rPr>
         <w:lastRenderedPageBreak/>
-        <w:t>Bộ phận tiếp nhận</w:t>
-      </w:r>
-    </w:p>
-    <w:p>
-      <w:pPr>
+        <w:t>C</w:t>
+      </w:r>
+      <w:r>
         <w:rPr>
           <w:rFonts w:asciiTheme="majorHAnsi" w:hAnsiTheme="majorHAnsi"/>
           <w:b/>
@@ -14734,16 +14969,38 @@
           <w:sz w:val="26"/>
           <w:szCs w:val="26"/>
         </w:rPr>
+        <w:t>ác chức năng</w:t>
+      </w:r>
+      <w:r>
+        <w:rPr>
+          <w:rFonts w:asciiTheme="majorHAnsi" w:hAnsiTheme="majorHAnsi"/>
+          <w:b/>
+          <w:i/>
+          <w:sz w:val="26"/>
+          <w:szCs w:val="26"/>
+        </w:rPr>
+        <w:t xml:space="preserve"> tiếp nhận khách hàng bán xe</w:t>
+      </w:r>
+    </w:p>
+    <w:p>
+      <w:pPr>
+        <w:rPr>
+          <w:rFonts w:asciiTheme="majorHAnsi" w:hAnsiTheme="majorHAnsi"/>
+          <w:b/>
+          <w:i/>
+          <w:sz w:val="26"/>
+          <w:szCs w:val="26"/>
+        </w:rPr>
       </w:pPr>
       <w:r>
         <w:rPr>
           <w:noProof/>
         </w:rPr>
         <w:drawing>
-          <wp:inline distT="0" distB="0" distL="0" distR="0" wp14:anchorId="792768E1" wp14:editId="77EF7C1E">
-            <wp:extent cx="6400800" cy="3866515"/>
+          <wp:inline distT="0" distB="0" distL="0" distR="0" wp14:anchorId="097F38B3" wp14:editId="39325D44">
+            <wp:extent cx="6400800" cy="3858260"/>
             <wp:effectExtent l="0" t="0" r="0" b="0"/>
-            <wp:docPr id="27" name="Picture 27"/>
+            <wp:docPr id="20" name="Picture 20"/>
             <wp:cNvGraphicFramePr>
               <a:graphicFrameLocks xmlns:a="http://schemas.openxmlformats.org/drawingml/2006/main" noChangeAspect="1"/>
             </wp:cNvGraphicFramePr>
@@ -14763,7 +15020,7 @@
                   <pic:spPr>
                     <a:xfrm>
                       <a:off x="0" y="0"/>
-                      <a:ext cx="6400800" cy="3866515"/>
+                      <a:ext cx="6400800" cy="3858260"/>
                     </a:xfrm>
                     <a:prstGeom prst="rect">
                       <a:avLst/>
@@ -14781,17 +15038,117 @@
         <w:jc w:val="center"/>
       </w:pPr>
       <w:r>
-        <w:t>H</w:t>
-      </w:r>
-      <w:r>
-        <w:t>ình 13</w:t>
-      </w:r>
-      <w:r>
-        <w:t xml:space="preserve"> Giao diện bộ phận tiếp nhận</w:t>
-      </w:r>
-    </w:p>
-    <w:p>
-      <w:pPr>
+        <w:t>Hình 13</w:t>
+      </w:r>
+      <w:r>
+        <w:t xml:space="preserve"> </w:t>
+      </w:r>
+      <w:r>
+        <w:t>C</w:t>
+      </w:r>
+      <w:r>
+        <w:t>ác chức năng tiếp nhận khách hàng bán xe</w:t>
+      </w:r>
+    </w:p>
+    <w:p>
+      <w:pPr>
+        <w:jc w:val="center"/>
+      </w:pPr>
+    </w:p>
+    <w:p>
+      <w:pPr>
+        <w:jc w:val="center"/>
+      </w:pPr>
+    </w:p>
+    <w:p>
+      <w:pPr>
+        <w:jc w:val="center"/>
+      </w:pPr>
+    </w:p>
+    <w:p>
+      <w:pPr>
+        <w:jc w:val="center"/>
+      </w:pPr>
+    </w:p>
+    <w:p>
+      <w:pPr>
+        <w:jc w:val="center"/>
+      </w:pPr>
+    </w:p>
+    <w:p>
+      <w:pPr>
+        <w:jc w:val="center"/>
+      </w:pPr>
+    </w:p>
+    <w:p>
+      <w:pPr>
+        <w:jc w:val="center"/>
+      </w:pPr>
+    </w:p>
+    <w:p>
+      <w:pPr>
+        <w:jc w:val="center"/>
+      </w:pPr>
+    </w:p>
+    <w:p>
+      <w:pPr>
+        <w:jc w:val="center"/>
+      </w:pPr>
+    </w:p>
+    <w:p>
+      <w:pPr>
+        <w:jc w:val="center"/>
+      </w:pPr>
+    </w:p>
+    <w:p>
+      <w:pPr>
+        <w:jc w:val="center"/>
+      </w:pPr>
+    </w:p>
+    <w:p>
+      <w:pPr>
+        <w:spacing w:line="720" w:lineRule="auto"/>
+      </w:pPr>
+    </w:p>
+    <w:p>
+      <w:pPr>
+        <w:pStyle w:val="ListParagraph"/>
+        <w:numPr>
+          <w:ilvl w:val="4"/>
+          <w:numId w:val="20"/>
+        </w:numPr>
+        <w:spacing w:before="0"/>
+        <w:jc w:val="left"/>
+        <w:rPr>
+          <w:b/>
+        </w:rPr>
+      </w:pPr>
+      <w:r>
+        <w:rPr>
+          <w:b/>
+        </w:rPr>
+        <w:lastRenderedPageBreak/>
+        <w:t>Chức năng cập nhật thông tin xe bán</w:t>
+      </w:r>
+      <w:r>
+        <w:rPr>
+          <w:b/>
+        </w:rPr>
+        <w:t xml:space="preserve"> (</w:t>
+      </w:r>
+      <w:r>
+        <w:t>Thêm mới</w:t>
+      </w:r>
+      <w:r>
+        <w:rPr>
+          <w:b/>
+        </w:rPr>
+        <w:t>)</w:t>
+      </w:r>
+    </w:p>
+    <w:p>
+      <w:pPr>
+        <w:jc w:val="center"/>
         <w:rPr>
           <w:rFonts w:asciiTheme="majorHAnsi" w:hAnsiTheme="majorHAnsi"/>
           <w:b/>
@@ -14800,196 +15157,15 @@
           <w:szCs w:val="26"/>
         </w:rPr>
       </w:pPr>
-    </w:p>
-    <w:p>
-      <w:pPr>
-        <w:rPr>
-          <w:rFonts w:asciiTheme="majorHAnsi" w:hAnsiTheme="majorHAnsi"/>
-          <w:b/>
-          <w:i/>
-          <w:sz w:val="26"/>
-          <w:szCs w:val="26"/>
-        </w:rPr>
-      </w:pPr>
-    </w:p>
-    <w:p>
-      <w:pPr>
-        <w:rPr>
-          <w:rFonts w:asciiTheme="majorHAnsi" w:hAnsiTheme="majorHAnsi"/>
-          <w:b/>
-          <w:i/>
-          <w:sz w:val="26"/>
-          <w:szCs w:val="26"/>
-        </w:rPr>
-      </w:pPr>
-    </w:p>
-    <w:p>
-      <w:pPr>
-        <w:rPr>
-          <w:rFonts w:asciiTheme="majorHAnsi" w:hAnsiTheme="majorHAnsi"/>
-          <w:b/>
-          <w:i/>
-          <w:sz w:val="26"/>
-          <w:szCs w:val="26"/>
-        </w:rPr>
-      </w:pPr>
-    </w:p>
-    <w:p>
-      <w:pPr>
-        <w:rPr>
-          <w:rFonts w:asciiTheme="majorHAnsi" w:hAnsiTheme="majorHAnsi"/>
-          <w:b/>
-          <w:i/>
-          <w:sz w:val="26"/>
-          <w:szCs w:val="26"/>
-        </w:rPr>
-      </w:pPr>
-    </w:p>
-    <w:p>
-      <w:pPr>
-        <w:rPr>
-          <w:rFonts w:asciiTheme="majorHAnsi" w:hAnsiTheme="majorHAnsi"/>
-          <w:b/>
-          <w:i/>
-          <w:sz w:val="26"/>
-          <w:szCs w:val="26"/>
-        </w:rPr>
-      </w:pPr>
-    </w:p>
-    <w:p>
-      <w:pPr>
-        <w:rPr>
-          <w:rFonts w:asciiTheme="majorHAnsi" w:hAnsiTheme="majorHAnsi"/>
-          <w:b/>
-          <w:i/>
-          <w:sz w:val="26"/>
-          <w:szCs w:val="26"/>
-        </w:rPr>
-      </w:pPr>
-    </w:p>
-    <w:p>
-      <w:pPr>
-        <w:rPr>
-          <w:rFonts w:asciiTheme="majorHAnsi" w:hAnsiTheme="majorHAnsi"/>
-          <w:b/>
-          <w:i/>
-          <w:sz w:val="26"/>
-          <w:szCs w:val="26"/>
-        </w:rPr>
-      </w:pPr>
-    </w:p>
-    <w:p>
-      <w:pPr>
-        <w:rPr>
-          <w:rFonts w:asciiTheme="majorHAnsi" w:hAnsiTheme="majorHAnsi"/>
-          <w:b/>
-          <w:i/>
-          <w:sz w:val="26"/>
-          <w:szCs w:val="26"/>
-        </w:rPr>
-      </w:pPr>
-    </w:p>
-    <w:p>
-      <w:pPr>
-        <w:rPr>
-          <w:rFonts w:asciiTheme="majorHAnsi" w:hAnsiTheme="majorHAnsi"/>
-          <w:b/>
-          <w:i/>
-          <w:sz w:val="26"/>
-          <w:szCs w:val="26"/>
-        </w:rPr>
-      </w:pPr>
-    </w:p>
-    <w:p>
-      <w:pPr>
-        <w:rPr>
-          <w:rFonts w:asciiTheme="majorHAnsi" w:hAnsiTheme="majorHAnsi"/>
-          <w:b/>
-          <w:i/>
-          <w:sz w:val="26"/>
-          <w:szCs w:val="26"/>
-        </w:rPr>
-      </w:pPr>
-    </w:p>
-    <w:p>
-      <w:pPr>
-        <w:spacing w:line="720" w:lineRule="auto"/>
-        <w:rPr>
-          <w:rFonts w:asciiTheme="majorHAnsi" w:hAnsiTheme="majorHAnsi"/>
-          <w:b/>
-          <w:i/>
-          <w:sz w:val="26"/>
-          <w:szCs w:val="26"/>
-        </w:rPr>
-      </w:pPr>
-    </w:p>
-    <w:p>
-      <w:pPr>
-        <w:pStyle w:val="ListParagraph"/>
-        <w:numPr>
-          <w:ilvl w:val="3"/>
-          <w:numId w:val="20"/>
-        </w:numPr>
-        <w:spacing w:before="0"/>
-        <w:rPr>
-          <w:rFonts w:asciiTheme="majorHAnsi" w:hAnsiTheme="majorHAnsi"/>
-          <w:b/>
-          <w:i/>
-          <w:sz w:val="26"/>
-          <w:szCs w:val="26"/>
-        </w:rPr>
-      </w:pPr>
-      <w:r>
-        <w:rPr>
-          <w:rFonts w:asciiTheme="majorHAnsi" w:hAnsiTheme="majorHAnsi"/>
-          <w:b/>
-          <w:i/>
-          <w:sz w:val="26"/>
-          <w:szCs w:val="26"/>
-        </w:rPr>
-        <w:lastRenderedPageBreak/>
-        <w:t>C</w:t>
-      </w:r>
-      <w:r>
-        <w:rPr>
-          <w:rFonts w:asciiTheme="majorHAnsi" w:hAnsiTheme="majorHAnsi"/>
-          <w:b/>
-          <w:i/>
-          <w:sz w:val="26"/>
-          <w:szCs w:val="26"/>
-        </w:rPr>
-        <w:t>ác chức năng</w:t>
-      </w:r>
-      <w:r>
-        <w:rPr>
-          <w:rFonts w:asciiTheme="majorHAnsi" w:hAnsiTheme="majorHAnsi"/>
-          <w:b/>
-          <w:i/>
-          <w:sz w:val="26"/>
-          <w:szCs w:val="26"/>
-        </w:rPr>
-        <w:t xml:space="preserve"> tiếp nhận khách hàng bán xe</w:t>
-      </w:r>
-    </w:p>
-    <w:p>
-      <w:pPr>
-        <w:rPr>
-          <w:rFonts w:asciiTheme="majorHAnsi" w:hAnsiTheme="majorHAnsi"/>
-          <w:b/>
-          <w:i/>
-          <w:sz w:val="26"/>
-          <w:szCs w:val="26"/>
-        </w:rPr>
-      </w:pPr>
       <w:r>
         <w:rPr>
           <w:noProof/>
         </w:rPr>
         <w:drawing>
-          <wp:inline distT="0" distB="0" distL="0" distR="0" wp14:anchorId="097F38B3" wp14:editId="39325D44">
-            <wp:extent cx="6400800" cy="3858260"/>
+          <wp:inline distT="0" distB="0" distL="0" distR="0" wp14:anchorId="13C95D19" wp14:editId="762C95BB">
+            <wp:extent cx="5695950" cy="4743450"/>
             <wp:effectExtent l="0" t="0" r="0" b="0"/>
-            <wp:docPr id="20" name="Picture 20"/>
+            <wp:docPr id="9" name="Picture 9"/>
             <wp:cNvGraphicFramePr>
               <a:graphicFrameLocks xmlns:a="http://schemas.openxmlformats.org/drawingml/2006/main" noChangeAspect="1"/>
             </wp:cNvGraphicFramePr>
@@ -15009,7 +15185,7 @@
                   <pic:spPr>
                     <a:xfrm>
                       <a:off x="0" y="0"/>
-                      <a:ext cx="6400800" cy="3858260"/>
+                      <a:ext cx="5695950" cy="4743450"/>
                     </a:xfrm>
                     <a:prstGeom prst="rect">
                       <a:avLst/>
@@ -15030,114 +15206,117 @@
         <w:t>Hình 14</w:t>
       </w:r>
       <w:r>
-        <w:t xml:space="preserve"> </w:t>
-      </w:r>
-      <w:r>
-        <w:t>C</w:t>
-      </w:r>
-      <w:r>
-        <w:t>ác chức năng tiếp nhận khách hàng bán xe</w:t>
-      </w:r>
-    </w:p>
-    <w:p>
-      <w:pPr>
-        <w:jc w:val="center"/>
-      </w:pPr>
-    </w:p>
-    <w:p>
-      <w:pPr>
-        <w:jc w:val="center"/>
-      </w:pPr>
-    </w:p>
-    <w:p>
-      <w:pPr>
-        <w:jc w:val="center"/>
-      </w:pPr>
-    </w:p>
-    <w:p>
-      <w:pPr>
-        <w:jc w:val="center"/>
-      </w:pPr>
-    </w:p>
-    <w:p>
-      <w:pPr>
-        <w:jc w:val="center"/>
-      </w:pPr>
-    </w:p>
-    <w:p>
-      <w:pPr>
-        <w:jc w:val="center"/>
-      </w:pPr>
-    </w:p>
-    <w:p>
-      <w:pPr>
-        <w:jc w:val="center"/>
-      </w:pPr>
-    </w:p>
-    <w:p>
-      <w:pPr>
-        <w:jc w:val="center"/>
-      </w:pPr>
-    </w:p>
-    <w:p>
-      <w:pPr>
-        <w:jc w:val="center"/>
-      </w:pPr>
-    </w:p>
-    <w:p>
-      <w:pPr>
-        <w:jc w:val="center"/>
-      </w:pPr>
-    </w:p>
-    <w:p>
-      <w:pPr>
-        <w:jc w:val="center"/>
+        <w:t xml:space="preserve"> Chức năng cập nhật thông tin xe bán</w:t>
+      </w:r>
+    </w:p>
+    <w:p>
+      <w:pPr>
+        <w:rPr>
+          <w:rFonts w:asciiTheme="majorHAnsi" w:hAnsiTheme="majorHAnsi"/>
+          <w:b/>
+          <w:i/>
+          <w:sz w:val="26"/>
+          <w:szCs w:val="26"/>
+        </w:rPr>
+      </w:pPr>
+    </w:p>
+    <w:p>
+      <w:pPr>
+        <w:rPr>
+          <w:rFonts w:asciiTheme="majorHAnsi" w:hAnsiTheme="majorHAnsi"/>
+          <w:b/>
+          <w:i/>
+          <w:sz w:val="26"/>
+          <w:szCs w:val="26"/>
+        </w:rPr>
+      </w:pPr>
+    </w:p>
+    <w:p>
+      <w:pPr>
+        <w:rPr>
+          <w:rFonts w:asciiTheme="majorHAnsi" w:hAnsiTheme="majorHAnsi"/>
+          <w:b/>
+          <w:i/>
+          <w:sz w:val="26"/>
+          <w:szCs w:val="26"/>
+        </w:rPr>
+      </w:pPr>
+    </w:p>
+    <w:p>
+      <w:pPr>
+        <w:rPr>
+          <w:rFonts w:asciiTheme="majorHAnsi" w:hAnsiTheme="majorHAnsi"/>
+          <w:b/>
+          <w:i/>
+          <w:sz w:val="26"/>
+          <w:szCs w:val="26"/>
+        </w:rPr>
+      </w:pPr>
+    </w:p>
+    <w:p>
+      <w:pPr>
+        <w:rPr>
+          <w:rFonts w:asciiTheme="majorHAnsi" w:hAnsiTheme="majorHAnsi"/>
+          <w:b/>
+          <w:i/>
+          <w:sz w:val="26"/>
+          <w:szCs w:val="26"/>
+        </w:rPr>
+      </w:pPr>
+    </w:p>
+    <w:p>
+      <w:pPr>
+        <w:rPr>
+          <w:rFonts w:asciiTheme="majorHAnsi" w:hAnsiTheme="majorHAnsi"/>
+          <w:b/>
+          <w:i/>
+          <w:sz w:val="26"/>
+          <w:szCs w:val="26"/>
+        </w:rPr>
+      </w:pPr>
+    </w:p>
+    <w:p>
+      <w:pPr>
+        <w:rPr>
+          <w:rFonts w:asciiTheme="majorHAnsi" w:hAnsiTheme="majorHAnsi"/>
+          <w:b/>
+          <w:i/>
+          <w:sz w:val="26"/>
+          <w:szCs w:val="26"/>
+        </w:rPr>
+      </w:pPr>
+    </w:p>
+    <w:p>
+      <w:pPr>
+        <w:rPr>
+          <w:rFonts w:asciiTheme="majorHAnsi" w:hAnsiTheme="majorHAnsi"/>
+          <w:b/>
+          <w:i/>
+          <w:sz w:val="26"/>
+          <w:szCs w:val="26"/>
+        </w:rPr>
       </w:pPr>
     </w:p>
     <w:p>
       <w:pPr>
         <w:spacing w:line="720" w:lineRule="auto"/>
+        <w:rPr>
+          <w:rFonts w:asciiTheme="majorHAnsi" w:hAnsiTheme="majorHAnsi"/>
+          <w:b/>
+          <w:i/>
+          <w:sz w:val="26"/>
+          <w:szCs w:val="26"/>
+        </w:rPr>
       </w:pPr>
     </w:p>
     <w:p>
       <w:pPr>
         <w:pStyle w:val="ListParagraph"/>
         <w:numPr>
-          <w:ilvl w:val="4"/>
+          <w:ilvl w:val="3"/>
           <w:numId w:val="20"/>
         </w:numPr>
         <w:spacing w:before="0"/>
-        <w:jc w:val="left"/>
-        <w:rPr>
-          <w:b/>
-        </w:rPr>
-      </w:pPr>
-      <w:r>
-        <w:rPr>
-          <w:b/>
-        </w:rPr>
-        <w:lastRenderedPageBreak/>
-        <w:t>Chức năng cập nhật thông tin xe bán</w:t>
-      </w:r>
-      <w:r>
-        <w:rPr>
-          <w:b/>
-        </w:rPr>
-        <w:t xml:space="preserve"> (</w:t>
-      </w:r>
-      <w:r>
-        <w:t>Thêm mới</w:t>
-      </w:r>
-      <w:r>
-        <w:rPr>
-          <w:b/>
-        </w:rPr>
-        <w:t>)</w:t>
-      </w:r>
-    </w:p>
-    <w:p>
-      <w:pPr>
-        <w:jc w:val="center"/>
         <w:rPr>
           <w:rFonts w:asciiTheme="majorHAnsi" w:hAnsiTheme="majorHAnsi"/>
           <w:b/>
@@ -15148,13 +15327,45 @@
       </w:pPr>
       <w:r>
         <w:rPr>
+          <w:rFonts w:asciiTheme="majorHAnsi" w:hAnsiTheme="majorHAnsi"/>
+          <w:b/>
+          <w:i/>
+          <w:sz w:val="26"/>
+          <w:szCs w:val="26"/>
+        </w:rPr>
+        <w:lastRenderedPageBreak/>
+        <w:t>C</w:t>
+      </w:r>
+      <w:r>
+        <w:rPr>
+          <w:rFonts w:asciiTheme="majorHAnsi" w:hAnsiTheme="majorHAnsi"/>
+          <w:b/>
+          <w:i/>
+          <w:sz w:val="26"/>
+          <w:szCs w:val="26"/>
+        </w:rPr>
+        <w:t>ác chức năng tiếp nhận khách hàng mua xe</w:t>
+      </w:r>
+    </w:p>
+    <w:p>
+      <w:pPr>
+        <w:rPr>
+          <w:rFonts w:asciiTheme="majorHAnsi" w:hAnsiTheme="majorHAnsi"/>
+          <w:b/>
+          <w:i/>
+          <w:sz w:val="26"/>
+          <w:szCs w:val="26"/>
+        </w:rPr>
+      </w:pPr>
+      <w:r>
+        <w:rPr>
           <w:noProof/>
         </w:rPr>
         <w:drawing>
-          <wp:inline distT="0" distB="0" distL="0" distR="0" wp14:anchorId="0867173E" wp14:editId="1B4CEBB6">
-            <wp:extent cx="4981575" cy="4171950"/>
-            <wp:effectExtent l="0" t="0" r="9525" b="0"/>
-            <wp:docPr id="13" name="Picture 13"/>
+          <wp:inline distT="0" distB="0" distL="0" distR="0" wp14:anchorId="73377150" wp14:editId="3102FB48">
+            <wp:extent cx="6400800" cy="3872865"/>
+            <wp:effectExtent l="0" t="0" r="0" b="0"/>
+            <wp:docPr id="31" name="Picture 31"/>
             <wp:cNvGraphicFramePr>
               <a:graphicFrameLocks xmlns:a="http://schemas.openxmlformats.org/drawingml/2006/main" noChangeAspect="1"/>
             </wp:cNvGraphicFramePr>
@@ -15174,7 +15385,7 @@
                   <pic:spPr>
                     <a:xfrm>
                       <a:off x="0" y="0"/>
-                      <a:ext cx="4981575" cy="4171950"/>
+                      <a:ext cx="6400800" cy="3872865"/>
                     </a:xfrm>
                     <a:prstGeom prst="rect">
                       <a:avLst/>
@@ -15195,177 +15406,51 @@
         <w:t>Hình 15</w:t>
       </w:r>
       <w:r>
-        <w:t xml:space="preserve"> Chức năng cập nhật thông tin xe bán</w:t>
-      </w:r>
-    </w:p>
-    <w:p>
-      <w:pPr>
-        <w:rPr>
-          <w:rFonts w:asciiTheme="majorHAnsi" w:hAnsiTheme="majorHAnsi"/>
-          <w:b/>
-          <w:i/>
-          <w:sz w:val="26"/>
-          <w:szCs w:val="26"/>
-        </w:rPr>
-      </w:pPr>
-    </w:p>
-    <w:p>
-      <w:pPr>
-        <w:rPr>
-          <w:rFonts w:asciiTheme="majorHAnsi" w:hAnsiTheme="majorHAnsi"/>
-          <w:b/>
-          <w:i/>
-          <w:sz w:val="26"/>
-          <w:szCs w:val="26"/>
-        </w:rPr>
-      </w:pPr>
-    </w:p>
-    <w:p>
-      <w:pPr>
-        <w:rPr>
-          <w:rFonts w:asciiTheme="majorHAnsi" w:hAnsiTheme="majorHAnsi"/>
-          <w:b/>
-          <w:i/>
-          <w:sz w:val="26"/>
-          <w:szCs w:val="26"/>
-        </w:rPr>
-      </w:pPr>
-    </w:p>
-    <w:p>
-      <w:pPr>
-        <w:rPr>
-          <w:rFonts w:asciiTheme="majorHAnsi" w:hAnsiTheme="majorHAnsi"/>
-          <w:b/>
-          <w:i/>
-          <w:sz w:val="26"/>
-          <w:szCs w:val="26"/>
-        </w:rPr>
-      </w:pPr>
-    </w:p>
-    <w:p>
-      <w:pPr>
-        <w:rPr>
-          <w:rFonts w:asciiTheme="majorHAnsi" w:hAnsiTheme="majorHAnsi"/>
-          <w:b/>
-          <w:i/>
-          <w:sz w:val="26"/>
-          <w:szCs w:val="26"/>
-        </w:rPr>
-      </w:pPr>
-    </w:p>
-    <w:p>
-      <w:pPr>
-        <w:rPr>
-          <w:rFonts w:asciiTheme="majorHAnsi" w:hAnsiTheme="majorHAnsi"/>
-          <w:b/>
-          <w:i/>
-          <w:sz w:val="26"/>
-          <w:szCs w:val="26"/>
-        </w:rPr>
-      </w:pPr>
-    </w:p>
-    <w:p>
-      <w:pPr>
-        <w:rPr>
-          <w:rFonts w:asciiTheme="majorHAnsi" w:hAnsiTheme="majorHAnsi"/>
-          <w:b/>
-          <w:i/>
-          <w:sz w:val="26"/>
-          <w:szCs w:val="26"/>
-        </w:rPr>
-      </w:pPr>
-    </w:p>
-    <w:p>
-      <w:pPr>
-        <w:rPr>
-          <w:rFonts w:asciiTheme="majorHAnsi" w:hAnsiTheme="majorHAnsi"/>
-          <w:b/>
-          <w:i/>
-          <w:sz w:val="26"/>
-          <w:szCs w:val="26"/>
-        </w:rPr>
-      </w:pPr>
-    </w:p>
-    <w:p>
-      <w:pPr>
-        <w:rPr>
-          <w:rFonts w:asciiTheme="majorHAnsi" w:hAnsiTheme="majorHAnsi"/>
-          <w:b/>
-          <w:i/>
-          <w:sz w:val="26"/>
-          <w:szCs w:val="26"/>
-        </w:rPr>
-      </w:pPr>
-    </w:p>
-    <w:p>
-      <w:pPr>
-        <w:rPr>
-          <w:rFonts w:asciiTheme="majorHAnsi" w:hAnsiTheme="majorHAnsi"/>
-          <w:b/>
-          <w:i/>
-          <w:sz w:val="26"/>
-          <w:szCs w:val="26"/>
-        </w:rPr>
-      </w:pPr>
-    </w:p>
-    <w:p>
-      <w:pPr>
-        <w:spacing w:line="720" w:lineRule="auto"/>
-        <w:rPr>
-          <w:rFonts w:asciiTheme="majorHAnsi" w:hAnsiTheme="majorHAnsi"/>
-          <w:b/>
-          <w:i/>
-          <w:sz w:val="26"/>
-          <w:szCs w:val="26"/>
-        </w:rPr>
-      </w:pPr>
+        <w:t xml:space="preserve"> </w:t>
+      </w:r>
+      <w:r>
+        <w:t>C</w:t>
+      </w:r>
+      <w:r>
+        <w:t>ác chức năng tiếp nhận khách hàng mua xe</w:t>
+      </w:r>
     </w:p>
     <w:p>
       <w:pPr>
         <w:pStyle w:val="ListParagraph"/>
         <w:numPr>
-          <w:ilvl w:val="3"/>
+          <w:ilvl w:val="4"/>
           <w:numId w:val="20"/>
         </w:numPr>
-        <w:spacing w:before="0"/>
-        <w:rPr>
-          <w:rFonts w:asciiTheme="majorHAnsi" w:hAnsiTheme="majorHAnsi"/>
+        <w:jc w:val="left"/>
+        <w:rPr>
           <w:b/>
-          <w:i/>
-          <w:sz w:val="26"/>
-          <w:szCs w:val="26"/>
-        </w:rPr>
-      </w:pPr>
-      <w:r>
-        <w:rPr>
-          <w:rFonts w:asciiTheme="majorHAnsi" w:hAnsiTheme="majorHAnsi"/>
+        </w:rPr>
+      </w:pPr>
+      <w:r>
+        <w:rPr>
           <w:b/>
-          <w:i/>
-          <w:sz w:val="26"/>
-          <w:szCs w:val="26"/>
-        </w:rPr>
-        <w:lastRenderedPageBreak/>
-        <w:t>C</w:t>
-      </w:r>
-      <w:r>
-        <w:rPr>
-          <w:rFonts w:asciiTheme="majorHAnsi" w:hAnsiTheme="majorHAnsi"/>
+        </w:rPr>
+        <w:t>Chức năng lưu yêu cầu khách hàng mua xe (</w:t>
+      </w:r>
+      <w:r>
+        <w:rPr>
+          <w:sz w:val="22"/>
+        </w:rPr>
+        <w:t>Thêm mới</w:t>
+      </w:r>
+      <w:r>
+        <w:rPr>
           <w:b/>
-          <w:i/>
-          <w:sz w:val="26"/>
-          <w:szCs w:val="26"/>
-        </w:rPr>
-        <w:t>ác chức năng tiếp nhận khách hàng mua xe</w:t>
-      </w:r>
-    </w:p>
-    <w:p>
-      <w:pPr>
-        <w:rPr>
-          <w:rFonts w:asciiTheme="majorHAnsi" w:hAnsiTheme="majorHAnsi"/>
+        </w:rPr>
+        <w:t>)</w:t>
+      </w:r>
+    </w:p>
+    <w:p>
+      <w:pPr>
+        <w:jc w:val="center"/>
+        <w:rPr>
           <w:b/>
-          <w:i/>
-          <w:sz w:val="26"/>
-          <w:szCs w:val="26"/>
         </w:rPr>
       </w:pPr>
       <w:r>
@@ -15373,10 +15458,10 @@
           <w:noProof/>
         </w:rPr>
         <w:drawing>
-          <wp:inline distT="0" distB="0" distL="0" distR="0" wp14:anchorId="73377150" wp14:editId="3102FB48">
-            <wp:extent cx="6400800" cy="3872865"/>
+          <wp:inline distT="0" distB="0" distL="0" distR="0" wp14:anchorId="55B79078" wp14:editId="4BBCA8C5">
+            <wp:extent cx="3819525" cy="2799353"/>
             <wp:effectExtent l="0" t="0" r="0" b="0"/>
-            <wp:docPr id="31" name="Picture 31"/>
+            <wp:docPr id="11" name="Picture 11"/>
             <wp:cNvGraphicFramePr>
               <a:graphicFrameLocks xmlns:a="http://schemas.openxmlformats.org/drawingml/2006/main" noChangeAspect="1"/>
             </wp:cNvGraphicFramePr>
@@ -15396,7 +15481,7 @@
                   <pic:spPr>
                     <a:xfrm>
                       <a:off x="0" y="0"/>
-                      <a:ext cx="6400800" cy="3872865"/>
+                      <a:ext cx="3828895" cy="2806221"/>
                     </a:xfrm>
                     <a:prstGeom prst="rect">
                       <a:avLst/>
@@ -15423,56 +15508,63 @@
         <w:t>C</w:t>
       </w:r>
       <w:r>
-        <w:t>ác chức năng tiếp nhận khách hàng mua xe</w:t>
+        <w:t xml:space="preserve">hức năng </w:t>
+      </w:r>
+      <w:r>
+        <w:t>lưu yêu cầu</w:t>
+      </w:r>
+      <w:r>
+        <w:t xml:space="preserve"> khách hàng mua xe</w:t>
       </w:r>
     </w:p>
     <w:p>
       <w:pPr>
         <w:pStyle w:val="ListParagraph"/>
         <w:numPr>
-          <w:ilvl w:val="4"/>
+          <w:ilvl w:val="2"/>
           <w:numId w:val="20"/>
         </w:numPr>
-        <w:jc w:val="left"/>
-        <w:rPr>
+        <w:spacing w:before="0"/>
+        <w:rPr>
+          <w:rFonts w:asciiTheme="majorHAnsi" w:hAnsiTheme="majorHAnsi"/>
           <w:b/>
-        </w:rPr>
-      </w:pPr>
-      <w:r>
-        <w:rPr>
+          <w:i/>
+          <w:sz w:val="26"/>
+          <w:szCs w:val="26"/>
+        </w:rPr>
+      </w:pPr>
+      <w:r>
+        <w:rPr>
+          <w:rFonts w:asciiTheme="majorHAnsi" w:hAnsiTheme="majorHAnsi"/>
           <w:b/>
-        </w:rPr>
-        <w:t>Chức năng lưu yêu cầu khách hàng mua xe (</w:t>
-      </w:r>
-      <w:r>
-        <w:rPr>
-          <w:sz w:val="22"/>
-        </w:rPr>
-        <w:t>Thêm mới</w:t>
-      </w:r>
-      <w:r>
-        <w:rPr>
+          <w:i/>
+          <w:sz w:val="26"/>
+          <w:szCs w:val="26"/>
+        </w:rPr>
+        <w:lastRenderedPageBreak/>
+        <w:t xml:space="preserve">Bộ phận </w:t>
+      </w:r>
+      <w:r>
+        <w:rPr>
+          <w:rFonts w:asciiTheme="majorHAnsi" w:hAnsiTheme="majorHAnsi"/>
           <w:b/>
-        </w:rPr>
-        <w:t>)</w:t>
-      </w:r>
-    </w:p>
-    <w:p>
-      <w:pPr>
-        <w:jc w:val="center"/>
-        <w:rPr>
-          <w:b/>
-        </w:rPr>
-      </w:pPr>
+          <w:i/>
+          <w:sz w:val="26"/>
+          <w:szCs w:val="26"/>
+        </w:rPr>
+        <w:t>kỹ thuật</w:t>
+      </w:r>
+    </w:p>
+    <w:p>
       <w:r>
         <w:rPr>
           <w:noProof/>
         </w:rPr>
         <w:drawing>
-          <wp:inline distT="0" distB="0" distL="0" distR="0" wp14:anchorId="4CF4AE12" wp14:editId="1C065F43">
-            <wp:extent cx="3615266" cy="2667000"/>
+          <wp:inline distT="0" distB="0" distL="0" distR="0" wp14:anchorId="565A68C9" wp14:editId="531568D6">
+            <wp:extent cx="6400800" cy="3876675"/>
             <wp:effectExtent l="0" t="0" r="0" b="0"/>
-            <wp:docPr id="10" name="Picture 10"/>
+            <wp:docPr id="33" name="Picture 33"/>
             <wp:cNvGraphicFramePr>
               <a:graphicFrameLocks xmlns:a="http://schemas.openxmlformats.org/drawingml/2006/main" noChangeAspect="1"/>
             </wp:cNvGraphicFramePr>
@@ -15492,7 +15584,7 @@
                   <pic:spPr>
                     <a:xfrm>
                       <a:off x="0" y="0"/>
-                      <a:ext cx="3628388" cy="2676680"/>
+                      <a:ext cx="6400800" cy="3876675"/>
                     </a:xfrm>
                     <a:prstGeom prst="rect">
                       <a:avLst/>
@@ -15513,69 +15605,54 @@
         <w:t>Hình 17</w:t>
       </w:r>
       <w:r>
-        <w:t xml:space="preserve"> </w:t>
-      </w:r>
-      <w:r>
-        <w:t>C</w:t>
-      </w:r>
-      <w:r>
-        <w:t xml:space="preserve">hức năng </w:t>
-      </w:r>
-      <w:r>
-        <w:t>lưu yêu cầu</w:t>
-      </w:r>
-      <w:r>
-        <w:t xml:space="preserve"> khách hàng mua xe</w:t>
+        <w:t xml:space="preserve"> Giao diện bộ phận Kỹ thuật</w:t>
       </w:r>
     </w:p>
     <w:p>
       <w:pPr>
         <w:pStyle w:val="ListParagraph"/>
         <w:numPr>
-          <w:ilvl w:val="2"/>
+          <w:ilvl w:val="3"/>
           <w:numId w:val="20"/>
         </w:numPr>
         <w:spacing w:before="0"/>
         <w:rPr>
-          <w:rFonts w:asciiTheme="majorHAnsi" w:hAnsiTheme="majorHAnsi"/>
           <w:b/>
           <w:i/>
-          <w:sz w:val="26"/>
-          <w:szCs w:val="26"/>
-        </w:rPr>
-      </w:pPr>
-      <w:r>
-        <w:rPr>
-          <w:rFonts w:asciiTheme="majorHAnsi" w:hAnsiTheme="majorHAnsi"/>
+        </w:rPr>
+      </w:pPr>
+      <w:r>
+        <w:rPr>
           <w:b/>
           <w:i/>
-          <w:sz w:val="26"/>
-          <w:szCs w:val="26"/>
-        </w:rPr>
-        <w:lastRenderedPageBreak/>
-        <w:t xml:space="preserve">Bộ phận </w:t>
-      </w:r>
-      <w:r>
-        <w:rPr>
-          <w:rFonts w:asciiTheme="majorHAnsi" w:hAnsiTheme="majorHAnsi"/>
+        </w:rPr>
+        <w:t xml:space="preserve">Các chức năng </w:t>
+      </w:r>
+      <w:r>
+        <w:rPr>
           <w:b/>
           <w:i/>
-          <w:sz w:val="26"/>
-          <w:szCs w:val="26"/>
-        </w:rPr>
-        <w:t>kỹ thuật</w:t>
-      </w:r>
-    </w:p>
-    <w:p>
+        </w:rPr>
+        <w:t>kiểm định xe</w:t>
+      </w:r>
+    </w:p>
+    <w:p>
+      <w:pPr>
+        <w:rPr>
+          <w:b/>
+          <w:i/>
+        </w:rPr>
+      </w:pPr>
       <w:r>
         <w:rPr>
           <w:noProof/>
         </w:rPr>
+        <w:lastRenderedPageBreak/>
         <w:drawing>
-          <wp:inline distT="0" distB="0" distL="0" distR="0" wp14:anchorId="565A68C9" wp14:editId="531568D6">
-            <wp:extent cx="6400800" cy="3876675"/>
+          <wp:inline distT="0" distB="0" distL="0" distR="0" wp14:anchorId="1440279C" wp14:editId="7C3C413E">
+            <wp:extent cx="6400800" cy="3867785"/>
             <wp:effectExtent l="0" t="0" r="0" b="0"/>
-            <wp:docPr id="33" name="Picture 33"/>
+            <wp:docPr id="34" name="Picture 34"/>
             <wp:cNvGraphicFramePr>
               <a:graphicFrameLocks xmlns:a="http://schemas.openxmlformats.org/drawingml/2006/main" noChangeAspect="1"/>
             </wp:cNvGraphicFramePr>
@@ -15595,7 +15672,7 @@
                   <pic:spPr>
                     <a:xfrm>
                       <a:off x="0" y="0"/>
-                      <a:ext cx="6400800" cy="3876675"/>
+                      <a:ext cx="6400800" cy="3867785"/>
                     </a:xfrm>
                     <a:prstGeom prst="rect">
                       <a:avLst/>
@@ -15616,32 +15693,40 @@
         <w:t>Hình 18</w:t>
       </w:r>
       <w:r>
-        <w:t xml:space="preserve"> Giao diện bộ phận Kỹ thuật</w:t>
-      </w:r>
-    </w:p>
-    <w:p/>
-    <w:p/>
-    <w:p/>
-    <w:p/>
-    <w:p/>
-    <w:p/>
-    <w:p/>
-    <w:p/>
-    <w:p/>
-    <w:p/>
-    <w:p>
-      <w:pPr>
-        <w:spacing w:line="720" w:lineRule="auto"/>
-      </w:pPr>
+        <w:t xml:space="preserve"> Các chức năng kiểm định xe</w:t>
+      </w:r>
     </w:p>
     <w:p>
       <w:pPr>
         <w:pStyle w:val="ListParagraph"/>
         <w:numPr>
-          <w:ilvl w:val="3"/>
+          <w:ilvl w:val="4"/>
           <w:numId w:val="20"/>
         </w:numPr>
-        <w:spacing w:before="0"/>
+        <w:jc w:val="left"/>
+        <w:rPr>
+          <w:b/>
+        </w:rPr>
+      </w:pPr>
+      <w:r>
+        <w:rPr>
+          <w:b/>
+        </w:rPr>
+        <w:t>Chức năng kiểm tra tình trạng xe bán (</w:t>
+      </w:r>
+      <w:r>
+        <w:t>Thêm mới</w:t>
+      </w:r>
+      <w:r>
+        <w:rPr>
+          <w:b/>
+        </w:rPr>
+        <w:t>)</w:t>
+      </w:r>
+    </w:p>
+    <w:p>
+      <w:pPr>
+        <w:jc w:val="center"/>
         <w:rPr>
           <w:b/>
           <w:i/>
@@ -15649,36 +15734,13 @@
       </w:pPr>
       <w:r>
         <w:rPr>
-          <w:b/>
-          <w:i/>
-        </w:rPr>
-        <w:lastRenderedPageBreak/>
-        <w:t xml:space="preserve">Các chức năng </w:t>
-      </w:r>
-      <w:r>
-        <w:rPr>
-          <w:b/>
-          <w:i/>
-        </w:rPr>
-        <w:t>kiểm định xe</w:t>
-      </w:r>
-    </w:p>
-    <w:p>
-      <w:pPr>
-        <w:rPr>
-          <w:b/>
-          <w:i/>
-        </w:rPr>
-      </w:pPr>
-      <w:r>
-        <w:rPr>
           <w:noProof/>
         </w:rPr>
         <w:drawing>
-          <wp:inline distT="0" distB="0" distL="0" distR="0" wp14:anchorId="1440279C" wp14:editId="7C3C413E">
-            <wp:extent cx="6400800" cy="3867785"/>
+          <wp:inline distT="0" distB="0" distL="0" distR="0" wp14:anchorId="1618EE09" wp14:editId="44DBE1B0">
+            <wp:extent cx="4962525" cy="2862995"/>
             <wp:effectExtent l="0" t="0" r="0" b="0"/>
-            <wp:docPr id="34" name="Picture 34"/>
+            <wp:docPr id="14" name="Picture 14"/>
             <wp:cNvGraphicFramePr>
               <a:graphicFrameLocks xmlns:a="http://schemas.openxmlformats.org/drawingml/2006/main" noChangeAspect="1"/>
             </wp:cNvGraphicFramePr>
@@ -15698,7 +15760,7 @@
                   <pic:spPr>
                     <a:xfrm>
                       <a:off x="0" y="0"/>
-                      <a:ext cx="6400800" cy="3867785"/>
+                      <a:ext cx="4971188" cy="2867993"/>
                     </a:xfrm>
                     <a:prstGeom prst="rect">
                       <a:avLst/>
@@ -15719,40 +15781,21 @@
         <w:t>Hình 19</w:t>
       </w:r>
       <w:r>
-        <w:t xml:space="preserve"> Các chức năng kiểm định xe</w:t>
-      </w:r>
+        <w:t xml:space="preserve"> Chức năng kiểm tra tình trạng xe bán</w:t>
+      </w:r>
+    </w:p>
+    <w:p>
+      <w:pPr>
+        <w:jc w:val="center"/>
+      </w:pPr>
     </w:p>
     <w:p>
       <w:pPr>
         <w:pStyle w:val="ListParagraph"/>
         <w:numPr>
-          <w:ilvl w:val="4"/>
+          <w:ilvl w:val="3"/>
           <w:numId w:val="20"/>
         </w:numPr>
-        <w:jc w:val="left"/>
-        <w:rPr>
-          <w:b/>
-        </w:rPr>
-      </w:pPr>
-      <w:r>
-        <w:rPr>
-          <w:b/>
-        </w:rPr>
-        <w:t>Chức năng kiểm tra tình trạng xe bán (</w:t>
-      </w:r>
-      <w:r>
-        <w:t>Thêm mới</w:t>
-      </w:r>
-      <w:r>
-        <w:rPr>
-          <w:b/>
-        </w:rPr>
-        <w:t>)</w:t>
-      </w:r>
-    </w:p>
-    <w:p>
-      <w:pPr>
-        <w:jc w:val="center"/>
         <w:rPr>
           <w:b/>
           <w:i/>
@@ -15760,13 +15803,29 @@
       </w:pPr>
       <w:r>
         <w:rPr>
+          <w:b/>
+          <w:i/>
+        </w:rPr>
+        <w:t xml:space="preserve">Các chức năng </w:t>
+      </w:r>
+      <w:r>
+        <w:rPr>
+          <w:b/>
+          <w:i/>
+        </w:rPr>
+        <w:t>sửa chữa – bảo hành</w:t>
+      </w:r>
+    </w:p>
+    <w:p>
+      <w:r>
+        <w:rPr>
           <w:noProof/>
         </w:rPr>
         <w:drawing>
-          <wp:inline distT="0" distB="0" distL="0" distR="0" wp14:anchorId="32F43FE6" wp14:editId="1C409D64">
-            <wp:extent cx="4628679" cy="2667000"/>
+          <wp:inline distT="0" distB="0" distL="0" distR="0" wp14:anchorId="2E543276" wp14:editId="41C27394">
+            <wp:extent cx="6400800" cy="3872865"/>
             <wp:effectExtent l="0" t="0" r="0" b="0"/>
-            <wp:docPr id="15" name="Picture 15"/>
+            <wp:docPr id="35" name="Picture 35"/>
             <wp:cNvGraphicFramePr>
               <a:graphicFrameLocks xmlns:a="http://schemas.openxmlformats.org/drawingml/2006/main" noChangeAspect="1"/>
             </wp:cNvGraphicFramePr>
@@ -15786,7 +15845,7 @@
                   <pic:spPr>
                     <a:xfrm>
                       <a:off x="0" y="0"/>
-                      <a:ext cx="4640945" cy="2674068"/>
+                      <a:ext cx="6400800" cy="3872865"/>
                     </a:xfrm>
                     <a:prstGeom prst="rect">
                       <a:avLst/>
@@ -15807,47 +15866,71 @@
         <w:t>Hình 20</w:t>
       </w:r>
       <w:r>
-        <w:t xml:space="preserve"> Chức năng kiểm tra tình trạng xe bán</w:t>
-      </w:r>
+        <w:t xml:space="preserve"> </w:t>
+      </w:r>
+      <w:r>
+        <w:t>Các chức năng sửa chữa – bảo hành</w:t>
+      </w:r>
+    </w:p>
+    <w:p/>
+    <w:p/>
+    <w:p/>
+    <w:p/>
+    <w:p/>
+    <w:p/>
+    <w:p/>
+    <w:p/>
+    <w:p/>
+    <w:p/>
+    <w:p>
+      <w:pPr>
+        <w:spacing w:line="720" w:lineRule="auto"/>
+      </w:pPr>
     </w:p>
     <w:p>
       <w:pPr>
         <w:pStyle w:val="ListParagraph"/>
         <w:numPr>
-          <w:ilvl w:val="3"/>
+          <w:ilvl w:val="4"/>
           <w:numId w:val="20"/>
         </w:numPr>
+        <w:jc w:val="left"/>
         <w:rPr>
           <w:b/>
-          <w:i/>
         </w:rPr>
       </w:pPr>
       <w:r>
         <w:rPr>
           <w:b/>
-          <w:i/>
-        </w:rPr>
-        <w:lastRenderedPageBreak/>
-        <w:t xml:space="preserve">Các chức năng </w:t>
+        </w:rPr>
+        <w:t>Chức năng thêm thông tin sửa chữa (</w:t>
+      </w:r>
+      <w:r>
+        <w:t>Thêm mới</w:t>
       </w:r>
       <w:r>
         <w:rPr>
           <w:b/>
-          <w:i/>
-        </w:rPr>
-        <w:t>sửa chữa – bảo hành</w:t>
-      </w:r>
-    </w:p>
-    <w:p>
+        </w:rPr>
+        <w:t>)</w:t>
+      </w:r>
+    </w:p>
+    <w:p>
+      <w:pPr>
+        <w:jc w:val="left"/>
+        <w:rPr>
+          <w:b/>
+        </w:rPr>
+      </w:pPr>
       <w:r>
         <w:rPr>
           <w:noProof/>
         </w:rPr>
         <w:drawing>
-          <wp:inline distT="0" distB="0" distL="0" distR="0" wp14:anchorId="2E543276" wp14:editId="41C27394">
-            <wp:extent cx="6400800" cy="3872865"/>
+          <wp:inline distT="0" distB="0" distL="0" distR="0" wp14:anchorId="0BA1019F" wp14:editId="3AC7E3B7">
+            <wp:extent cx="6400800" cy="3941445"/>
             <wp:effectExtent l="0" t="0" r="0" b="0"/>
-            <wp:docPr id="35" name="Picture 35"/>
+            <wp:docPr id="8" name="Picture 8"/>
             <wp:cNvGraphicFramePr>
               <a:graphicFrameLocks xmlns:a="http://schemas.openxmlformats.org/drawingml/2006/main" noChangeAspect="1"/>
             </wp:cNvGraphicFramePr>
@@ -15859,7 +15942,7 @@
                     <pic:cNvPicPr/>
                   </pic:nvPicPr>
                   <pic:blipFill>
-                    <a:blip r:embed="rId36"/>
+                    <a:blip r:embed="rId21"/>
                     <a:stretch>
                       <a:fillRect/>
                     </a:stretch>
@@ -15867,7 +15950,7 @@
                   <pic:spPr>
                     <a:xfrm>
                       <a:off x="0" y="0"/>
-                      <a:ext cx="6400800" cy="3872865"/>
+                      <a:ext cx="6400800" cy="3941445"/>
                     </a:xfrm>
                     <a:prstGeom prst="rect">
                       <a:avLst/>
@@ -15886,112 +15969,6 @@
       </w:pPr>
       <w:r>
         <w:t>Hình 21</w:t>
-      </w:r>
-      <w:r>
-        <w:t xml:space="preserve"> </w:t>
-      </w:r>
-      <w:r>
-        <w:t>Các chức năng sửa chữa – bảo hành</w:t>
-      </w:r>
-    </w:p>
-    <w:p/>
-    <w:p/>
-    <w:p/>
-    <w:p/>
-    <w:p/>
-    <w:p/>
-    <w:p/>
-    <w:p/>
-    <w:p/>
-    <w:p/>
-    <w:p>
-      <w:pPr>
-        <w:spacing w:line="720" w:lineRule="auto"/>
-      </w:pPr>
-    </w:p>
-    <w:p>
-      <w:pPr>
-        <w:pStyle w:val="ListParagraph"/>
-        <w:numPr>
-          <w:ilvl w:val="4"/>
-          <w:numId w:val="20"/>
-        </w:numPr>
-        <w:jc w:val="left"/>
-        <w:rPr>
-          <w:b/>
-        </w:rPr>
-      </w:pPr>
-      <w:r>
-        <w:rPr>
-          <w:b/>
-        </w:rPr>
-        <w:lastRenderedPageBreak/>
-        <w:t>Chức năng thêm thông tin sửa chữa (</w:t>
-      </w:r>
-      <w:r>
-        <w:t>Thêm mới</w:t>
-      </w:r>
-      <w:r>
-        <w:rPr>
-          <w:b/>
-        </w:rPr>
-        <w:t>)</w:t>
-      </w:r>
-    </w:p>
-    <w:p>
-      <w:pPr>
-        <w:jc w:val="left"/>
-        <w:rPr>
-          <w:b/>
-        </w:rPr>
-      </w:pPr>
-      <w:r>
-        <w:rPr>
-          <w:noProof/>
-        </w:rPr>
-        <w:drawing>
-          <wp:inline distT="0" distB="0" distL="0" distR="0" wp14:anchorId="0108B133" wp14:editId="6FBD8261">
-            <wp:extent cx="6400800" cy="3961765"/>
-            <wp:effectExtent l="0" t="0" r="0" b="0"/>
-            <wp:docPr id="12" name="Picture 12"/>
-            <wp:cNvGraphicFramePr>
-              <a:graphicFrameLocks xmlns:a="http://schemas.openxmlformats.org/drawingml/2006/main" noChangeAspect="1"/>
-            </wp:cNvGraphicFramePr>
-            <a:graphic xmlns:a="http://schemas.openxmlformats.org/drawingml/2006/main">
-              <a:graphicData uri="http://schemas.openxmlformats.org/drawingml/2006/picture">
-                <pic:pic xmlns:pic="http://schemas.openxmlformats.org/drawingml/2006/picture">
-                  <pic:nvPicPr>
-                    <pic:cNvPr id="1" name=""/>
-                    <pic:cNvPicPr/>
-                  </pic:nvPicPr>
-                  <pic:blipFill>
-                    <a:blip r:embed="rId37"/>
-                    <a:stretch>
-                      <a:fillRect/>
-                    </a:stretch>
-                  </pic:blipFill>
-                  <pic:spPr>
-                    <a:xfrm>
-                      <a:off x="0" y="0"/>
-                      <a:ext cx="6400800" cy="3961765"/>
-                    </a:xfrm>
-                    <a:prstGeom prst="rect">
-                      <a:avLst/>
-                    </a:prstGeom>
-                  </pic:spPr>
-                </pic:pic>
-              </a:graphicData>
-            </a:graphic>
-          </wp:inline>
-        </w:drawing>
-      </w:r>
-    </w:p>
-    <w:p>
-      <w:pPr>
-        <w:jc w:val="center"/>
-      </w:pPr>
-      <w:r>
-        <w:t>Hình 22</w:t>
       </w:r>
       <w:r>
         <w:t xml:space="preserve"> </w:t>
@@ -16509,6 +16486,92 @@
     </w:lvl>
   </w:abstractNum>
   <w:abstractNum w:abstractNumId="2" w15:restartNumberingAfterBreak="0">
+    <w:nsid w:val="17F136AC"/>
+    <w:multiLevelType w:val="hybridMultilevel"/>
+    <w:tmpl w:val="0F42A380"/>
+    <w:lvl w:ilvl="0" w:tplc="0409000F">
+      <w:start w:val="1"/>
+      <w:numFmt w:val="decimal"/>
+      <w:lvlText w:val="%1."/>
+      <w:lvlJc w:val="left"/>
+      <w:pPr>
+        <w:ind w:left="720" w:hanging="360"/>
+      </w:pPr>
+    </w:lvl>
+    <w:lvl w:ilvl="1" w:tplc="04090019" w:tentative="1">
+      <w:start w:val="1"/>
+      <w:numFmt w:val="lowerLetter"/>
+      <w:lvlText w:val="%2."/>
+      <w:lvlJc w:val="left"/>
+      <w:pPr>
+        <w:ind w:left="1440" w:hanging="360"/>
+      </w:pPr>
+    </w:lvl>
+    <w:lvl w:ilvl="2" w:tplc="0409001B" w:tentative="1">
+      <w:start w:val="1"/>
+      <w:numFmt w:val="lowerRoman"/>
+      <w:lvlText w:val="%3."/>
+      <w:lvlJc w:val="right"/>
+      <w:pPr>
+        <w:ind w:left="2160" w:hanging="180"/>
+      </w:pPr>
+    </w:lvl>
+    <w:lvl w:ilvl="3" w:tplc="0409000F" w:tentative="1">
+      <w:start w:val="1"/>
+      <w:numFmt w:val="decimal"/>
+      <w:lvlText w:val="%4."/>
+      <w:lvlJc w:val="left"/>
+      <w:pPr>
+        <w:ind w:left="2880" w:hanging="360"/>
+      </w:pPr>
+    </w:lvl>
+    <w:lvl w:ilvl="4" w:tplc="04090019" w:tentative="1">
+      <w:start w:val="1"/>
+      <w:numFmt w:val="lowerLetter"/>
+      <w:lvlText w:val="%5."/>
+      <w:lvlJc w:val="left"/>
+      <w:pPr>
+        <w:ind w:left="3600" w:hanging="360"/>
+      </w:pPr>
+    </w:lvl>
+    <w:lvl w:ilvl="5" w:tplc="0409001B" w:tentative="1">
+      <w:start w:val="1"/>
+      <w:numFmt w:val="lowerRoman"/>
+      <w:lvlText w:val="%6."/>
+      <w:lvlJc w:val="right"/>
+      <w:pPr>
+        <w:ind w:left="4320" w:hanging="180"/>
+      </w:pPr>
+    </w:lvl>
+    <w:lvl w:ilvl="6" w:tplc="0409000F" w:tentative="1">
+      <w:start w:val="1"/>
+      <w:numFmt w:val="decimal"/>
+      <w:lvlText w:val="%7."/>
+      <w:lvlJc w:val="left"/>
+      <w:pPr>
+        <w:ind w:left="5040" w:hanging="360"/>
+      </w:pPr>
+    </w:lvl>
+    <w:lvl w:ilvl="7" w:tplc="04090019" w:tentative="1">
+      <w:start w:val="1"/>
+      <w:numFmt w:val="lowerLetter"/>
+      <w:lvlText w:val="%8."/>
+      <w:lvlJc w:val="left"/>
+      <w:pPr>
+        <w:ind w:left="5760" w:hanging="360"/>
+      </w:pPr>
+    </w:lvl>
+    <w:lvl w:ilvl="8" w:tplc="0409001B" w:tentative="1">
+      <w:start w:val="1"/>
+      <w:numFmt w:val="lowerRoman"/>
+      <w:lvlText w:val="%9."/>
+      <w:lvlJc w:val="right"/>
+      <w:pPr>
+        <w:ind w:left="6480" w:hanging="180"/>
+      </w:pPr>
+    </w:lvl>
+  </w:abstractNum>
+  <w:abstractNum w:abstractNumId="3" w15:restartNumberingAfterBreak="0">
     <w:nsid w:val="1B623379"/>
     <w:multiLevelType w:val="hybridMultilevel"/>
     <w:tmpl w:val="ACC2FAD4"/>
@@ -16620,7 +16683,7 @@
       </w:rPr>
     </w:lvl>
   </w:abstractNum>
-  <w:abstractNum w:abstractNumId="3" w15:restartNumberingAfterBreak="0">
+  <w:abstractNum w:abstractNumId="4" w15:restartNumberingAfterBreak="0">
     <w:nsid w:val="1CD669CA"/>
     <w:multiLevelType w:val="hybridMultilevel"/>
     <w:tmpl w:val="7D38755A"/>
@@ -16733,7 +16796,7 @@
       </w:rPr>
     </w:lvl>
   </w:abstractNum>
-  <w:abstractNum w:abstractNumId="4" w15:restartNumberingAfterBreak="0">
+  <w:abstractNum w:abstractNumId="5" w15:restartNumberingAfterBreak="0">
     <w:nsid w:val="23E37539"/>
     <w:multiLevelType w:val="hybridMultilevel"/>
     <w:tmpl w:val="AC688156"/>
@@ -16822,7 +16885,7 @@
       </w:pPr>
     </w:lvl>
   </w:abstractNum>
-  <w:abstractNum w:abstractNumId="5" w15:restartNumberingAfterBreak="0">
+  <w:abstractNum w:abstractNumId="6" w15:restartNumberingAfterBreak="0">
     <w:nsid w:val="24050F22"/>
     <w:multiLevelType w:val="hybridMultilevel"/>
     <w:tmpl w:val="90E2A62E"/>
@@ -16935,7 +16998,7 @@
       </w:rPr>
     </w:lvl>
   </w:abstractNum>
-  <w:abstractNum w:abstractNumId="6" w15:restartNumberingAfterBreak="0">
+  <w:abstractNum w:abstractNumId="7" w15:restartNumberingAfterBreak="0">
     <w:nsid w:val="28D778C6"/>
     <w:multiLevelType w:val="hybridMultilevel"/>
     <w:tmpl w:val="968AB2EA"/>
@@ -17048,7 +17111,7 @@
       </w:rPr>
     </w:lvl>
   </w:abstractNum>
-  <w:abstractNum w:abstractNumId="7" w15:restartNumberingAfterBreak="0">
+  <w:abstractNum w:abstractNumId="8" w15:restartNumberingAfterBreak="0">
     <w:nsid w:val="2D735874"/>
     <w:multiLevelType w:val="hybridMultilevel"/>
     <w:tmpl w:val="54FC9988"/>
@@ -17134,7 +17197,7 @@
       </w:pPr>
     </w:lvl>
   </w:abstractNum>
-  <w:abstractNum w:abstractNumId="8" w15:restartNumberingAfterBreak="0">
+  <w:abstractNum w:abstractNumId="9" w15:restartNumberingAfterBreak="0">
     <w:nsid w:val="35942B75"/>
     <w:multiLevelType w:val="hybridMultilevel"/>
     <w:tmpl w:val="FD1CDEC0"/>
@@ -17246,7 +17309,7 @@
       </w:rPr>
     </w:lvl>
   </w:abstractNum>
-  <w:abstractNum w:abstractNumId="9" w15:restartNumberingAfterBreak="0">
+  <w:abstractNum w:abstractNumId="10" w15:restartNumberingAfterBreak="0">
     <w:nsid w:val="3CD202CF"/>
     <w:multiLevelType w:val="hybridMultilevel"/>
     <w:tmpl w:val="FD32F88E"/>
@@ -17332,7 +17395,7 @@
       </w:pPr>
     </w:lvl>
   </w:abstractNum>
-  <w:abstractNum w:abstractNumId="10" w15:restartNumberingAfterBreak="0">
+  <w:abstractNum w:abstractNumId="11" w15:restartNumberingAfterBreak="0">
     <w:nsid w:val="3E644DB5"/>
     <w:multiLevelType w:val="hybridMultilevel"/>
     <w:tmpl w:val="3D5A1D7A"/>
@@ -17445,7 +17508,7 @@
       </w:rPr>
     </w:lvl>
   </w:abstractNum>
-  <w:abstractNum w:abstractNumId="11" w15:restartNumberingAfterBreak="0">
+  <w:abstractNum w:abstractNumId="12" w15:restartNumberingAfterBreak="0">
     <w:nsid w:val="436821E6"/>
     <w:multiLevelType w:val="hybridMultilevel"/>
     <w:tmpl w:val="3A482A34"/>
@@ -17531,7 +17594,7 @@
       </w:pPr>
     </w:lvl>
   </w:abstractNum>
-  <w:abstractNum w:abstractNumId="12" w15:restartNumberingAfterBreak="0">
+  <w:abstractNum w:abstractNumId="13" w15:restartNumberingAfterBreak="0">
     <w:nsid w:val="4F01245D"/>
     <w:multiLevelType w:val="hybridMultilevel"/>
     <w:tmpl w:val="9A0AF008"/>
@@ -17644,7 +17707,7 @@
       </w:rPr>
     </w:lvl>
   </w:abstractNum>
-  <w:abstractNum w:abstractNumId="13" w15:restartNumberingAfterBreak="0">
+  <w:abstractNum w:abstractNumId="14" w15:restartNumberingAfterBreak="0">
     <w:nsid w:val="56EF519F"/>
     <w:multiLevelType w:val="hybridMultilevel"/>
     <w:tmpl w:val="FAA09066"/>
@@ -17756,7 +17819,7 @@
       </w:rPr>
     </w:lvl>
   </w:abstractNum>
-  <w:abstractNum w:abstractNumId="14" w15:restartNumberingAfterBreak="0">
+  <w:abstractNum w:abstractNumId="15" w15:restartNumberingAfterBreak="0">
     <w:nsid w:val="61444C39"/>
     <w:multiLevelType w:val="multilevel"/>
     <w:tmpl w:val="E81CF76E"/>
@@ -17873,7 +17936,7 @@
       </w:rPr>
     </w:lvl>
   </w:abstractNum>
-  <w:abstractNum w:abstractNumId="15" w15:restartNumberingAfterBreak="0">
+  <w:abstractNum w:abstractNumId="16" w15:restartNumberingAfterBreak="0">
     <w:nsid w:val="61EB3492"/>
     <w:multiLevelType w:val="hybridMultilevel"/>
     <w:tmpl w:val="ED1258E8"/>
@@ -17959,7 +18022,7 @@
       </w:pPr>
     </w:lvl>
   </w:abstractNum>
-  <w:abstractNum w:abstractNumId="16" w15:restartNumberingAfterBreak="0">
+  <w:abstractNum w:abstractNumId="17" w15:restartNumberingAfterBreak="0">
     <w:nsid w:val="64623CDA"/>
     <w:multiLevelType w:val="hybridMultilevel"/>
     <w:tmpl w:val="583C7140"/>
@@ -18045,7 +18108,7 @@
       </w:pPr>
     </w:lvl>
   </w:abstractNum>
-  <w:abstractNum w:abstractNumId="17" w15:restartNumberingAfterBreak="0">
+  <w:abstractNum w:abstractNumId="18" w15:restartNumberingAfterBreak="0">
     <w:nsid w:val="64D91247"/>
     <w:multiLevelType w:val="hybridMultilevel"/>
     <w:tmpl w:val="A5F6520C"/>
@@ -18158,7 +18221,7 @@
       </w:rPr>
     </w:lvl>
   </w:abstractNum>
-  <w:abstractNum w:abstractNumId="18" w15:restartNumberingAfterBreak="0">
+  <w:abstractNum w:abstractNumId="19" w15:restartNumberingAfterBreak="0">
     <w:nsid w:val="69CB6366"/>
     <w:multiLevelType w:val="hybridMultilevel"/>
     <w:tmpl w:val="0F42A380"/>
@@ -18244,7 +18307,7 @@
       </w:pPr>
     </w:lvl>
   </w:abstractNum>
-  <w:abstractNum w:abstractNumId="19" w15:restartNumberingAfterBreak="0">
+  <w:abstractNum w:abstractNumId="20" w15:restartNumberingAfterBreak="0">
     <w:nsid w:val="7C397CAA"/>
     <w:multiLevelType w:val="hybridMultilevel"/>
     <w:tmpl w:val="92542BDE"/>
@@ -18356,7 +18419,7 @@
       </w:rPr>
     </w:lvl>
   </w:abstractNum>
-  <w:abstractNum w:abstractNumId="20" w15:restartNumberingAfterBreak="0">
+  <w:abstractNum w:abstractNumId="21" w15:restartNumberingAfterBreak="0">
     <w:nsid w:val="7C5403D6"/>
     <w:multiLevelType w:val="multilevel"/>
     <w:tmpl w:val="C57EF8B6"/>
@@ -18497,66 +18560,69 @@
     </w:lvl>
   </w:abstractNum>
   <w:num w:numId="1">
-    <w:abstractNumId w:val="14"/>
+    <w:abstractNumId w:val="15"/>
   </w:num>
   <w:num w:numId="2">
+    <w:abstractNumId w:val="6"/>
+  </w:num>
+  <w:num w:numId="3">
+    <w:abstractNumId w:val="7"/>
+  </w:num>
+  <w:num w:numId="4">
+    <w:abstractNumId w:val="9"/>
+  </w:num>
+  <w:num w:numId="5">
+    <w:abstractNumId w:val="18"/>
+  </w:num>
+  <w:num w:numId="6">
+    <w:abstractNumId w:val="13"/>
+  </w:num>
+  <w:num w:numId="7">
+    <w:abstractNumId w:val="4"/>
+  </w:num>
+  <w:num w:numId="8">
+    <w:abstractNumId w:val="11"/>
+  </w:num>
+  <w:num w:numId="9">
     <w:abstractNumId w:val="5"/>
   </w:num>
-  <w:num w:numId="3">
-    <w:abstractNumId w:val="6"/>
-  </w:num>
-  <w:num w:numId="4">
-    <w:abstractNumId w:val="8"/>
-  </w:num>
-  <w:num w:numId="5">
+  <w:num w:numId="10">
     <w:abstractNumId w:val="17"/>
-  </w:num>
-  <w:num w:numId="6">
-    <w:abstractNumId w:val="12"/>
-  </w:num>
-  <w:num w:numId="7">
-    <w:abstractNumId w:val="3"/>
-  </w:num>
-  <w:num w:numId="8">
-    <w:abstractNumId w:val="10"/>
-  </w:num>
-  <w:num w:numId="9">
-    <w:abstractNumId w:val="4"/>
-  </w:num>
-  <w:num w:numId="10">
-    <w:abstractNumId w:val="16"/>
   </w:num>
   <w:num w:numId="11">
     <w:abstractNumId w:val="0"/>
   </w:num>
   <w:num w:numId="12">
+    <w:abstractNumId w:val="20"/>
+  </w:num>
+  <w:num w:numId="13">
+    <w:abstractNumId w:val="10"/>
+  </w:num>
+  <w:num w:numId="14">
+    <w:abstractNumId w:val="14"/>
+  </w:num>
+  <w:num w:numId="15">
+    <w:abstractNumId w:val="16"/>
+  </w:num>
+  <w:num w:numId="16">
     <w:abstractNumId w:val="19"/>
   </w:num>
-  <w:num w:numId="13">
-    <w:abstractNumId w:val="9"/>
-  </w:num>
-  <w:num w:numId="14">
-    <w:abstractNumId w:val="13"/>
-  </w:num>
-  <w:num w:numId="15">
-    <w:abstractNumId w:val="15"/>
-  </w:num>
-  <w:num w:numId="16">
-    <w:abstractNumId w:val="18"/>
-  </w:num>
   <w:num w:numId="17">
-    <w:abstractNumId w:val="7"/>
+    <w:abstractNumId w:val="8"/>
   </w:num>
   <w:num w:numId="18">
     <w:abstractNumId w:val="1"/>
   </w:num>
   <w:num w:numId="19">
-    <w:abstractNumId w:val="11"/>
+    <w:abstractNumId w:val="12"/>
   </w:num>
   <w:num w:numId="20">
-    <w:abstractNumId w:val="20"/>
+    <w:abstractNumId w:val="21"/>
   </w:num>
   <w:num w:numId="21">
+    <w:abstractNumId w:val="3"/>
+  </w:num>
+  <w:num w:numId="22">
     <w:abstractNumId w:val="2"/>
   </w:num>
   <w:numIdMacAtCleanup w:val="20"/>
@@ -19536,6 +19602,7 @@
     <w:rsid w:val="000D4183"/>
     <w:rsid w:val="000F73A2"/>
     <w:rsid w:val="00107545"/>
+    <w:rsid w:val="00134BE8"/>
     <w:rsid w:val="00140CB8"/>
     <w:rsid w:val="001C4D13"/>
     <w:rsid w:val="001E23C3"/>
@@ -19570,7 +19637,9 @@
     <w:rsid w:val="008D1406"/>
     <w:rsid w:val="008E2F0C"/>
     <w:rsid w:val="00923546"/>
+    <w:rsid w:val="009A7644"/>
     <w:rsid w:val="009D75F2"/>
+    <w:rsid w:val="00A12224"/>
     <w:rsid w:val="00A422DE"/>
     <w:rsid w:val="00A60555"/>
     <w:rsid w:val="00A65212"/>
@@ -19583,6 +19652,7 @@
     <w:rsid w:val="00C94AAA"/>
     <w:rsid w:val="00D0438A"/>
     <w:rsid w:val="00D15AB5"/>
+    <w:rsid w:val="00D564B4"/>
     <w:rsid w:val="00D73183"/>
     <w:rsid w:val="00DB34F6"/>
     <w:rsid w:val="00DC3C80"/>
@@ -20377,7 +20447,7 @@
 </file>
 
 <file path=customXml/itemProps2.xml><?xml version="1.0" encoding="utf-8"?>
-<ds:datastoreItem xmlns:ds="http://schemas.openxmlformats.org/officeDocument/2006/customXml" ds:itemID="{CD200EC8-117F-40AC-8570-B8DE4E2C437A}">
+<ds:datastoreItem xmlns:ds="http://schemas.openxmlformats.org/officeDocument/2006/customXml" ds:itemID="{9105AB70-E937-4F1F-922A-0E8EEB57E08A}">
   <ds:schemaRefs>
     <ds:schemaRef ds:uri="http://schemas.openxmlformats.org/officeDocument/2006/bibliography"/>
   </ds:schemaRefs>

--- a/Report/09-19424007-19424051-19424054 Analysis Report.docx
+++ b/Report/09-19424007-19424051-19424054 Analysis Report.docx
@@ -613,6 +613,8 @@
           </w:rPr>
           <w:tab/>
         </w:r>
+        <w:bookmarkStart w:id="0" w:name="_GoBack"/>
+        <w:bookmarkEnd w:id="0"/>
         <w:r>
           <w:rPr>
             <w:noProof/>
@@ -951,8 +953,6 @@
           <w:docGrid w:linePitch="360"/>
         </w:sectPr>
       </w:pPr>
-      <w:bookmarkStart w:id="0" w:name="_GoBack"/>
-      <w:bookmarkEnd w:id="0"/>
     </w:p>
     <w:p>
       <w:pPr>
@@ -19602,7 +19602,6 @@
     <w:rsid w:val="000D4183"/>
     <w:rsid w:val="000F73A2"/>
     <w:rsid w:val="00107545"/>
-    <w:rsid w:val="00134BE8"/>
     <w:rsid w:val="00140CB8"/>
     <w:rsid w:val="001C4D13"/>
     <w:rsid w:val="001E23C3"/>
@@ -20447,7 +20446,7 @@
 </file>
 
 <file path=customXml/itemProps2.xml><?xml version="1.0" encoding="utf-8"?>
-<ds:datastoreItem xmlns:ds="http://schemas.openxmlformats.org/officeDocument/2006/customXml" ds:itemID="{9105AB70-E937-4F1F-922A-0E8EEB57E08A}">
+<ds:datastoreItem xmlns:ds="http://schemas.openxmlformats.org/officeDocument/2006/customXml" ds:itemID="{F59DAB99-CFEC-48FF-AFFA-B9A6C2AA2234}">
   <ds:schemaRefs>
     <ds:schemaRef ds:uri="http://schemas.openxmlformats.org/officeDocument/2006/bibliography"/>
   </ds:schemaRefs>
